--- a/docs/source/_files/ifdat-docs.docx
+++ b/docs/source/_files/ifdat-docs.docx
@@ -12,13 +12,60 @@
     </w:p>
     <w:p>
       <w:r>
-        <w:t xml:space="preserve">Στο συνδεσμο αυτό </w:t>
-      </w:r>
-      <w:r>
-        <w:t>IFDAT-DOCS</w:t>
-      </w:r>
-      <w:r>
-        <w:t xml:space="preserve"> μπορείτε να κατεβάσετε τις οδηγίες σε pdf μορφότυπο.</w:t>
+        <w:t>Εδώ</w:t>
+      </w:r>
+      <w:r>
+        <w:t xml:space="preserve"> θα βρείτε τις οδηγίες σε μορφή pdf.</w:t>
+      </w:r>
+    </w:p>
+    <w:p>
+      <w:r>
+        <w:t>Εδώ</w:t>
+      </w:r>
+      <w:r>
+        <w:t xml:space="preserve"> θα βρείτε τις οδηγίες σε μορφή docx.</w:t>
+      </w:r>
+    </w:p>
+    <w:p>
+      <w:r>
+        <w:t>Εδώ</w:t>
+      </w:r>
+      <w:r>
+        <w:t xml:space="preserve"> θα βρείτε τo DATA MODEL (</w:t>
+      </w:r>
+      <w:r>
+        <w:t>Δομή Δεδομένων</w:t>
+      </w:r>
+      <w:r>
+        <w:t>).</w:t>
+      </w:r>
+    </w:p>
+    <w:p>
+      <w:r>
+        <w:t>Εδώ</w:t>
+      </w:r>
+      <w:r>
+        <w:t xml:space="preserve"> θα βρείτε τo υπόδειγμα EXCEL για εισαγωγή στοιχείων (</w:t>
+      </w:r>
+      <w:r>
+        <w:t>Υποβολή αρχείων</w:t>
+      </w:r>
+      <w:r>
+        <w:t>).</w:t>
+      </w:r>
+    </w:p>
+    <w:p>
+      <w:r>
+        <w:t>Εδώ</w:t>
+      </w:r>
+      <w:r>
+        <w:t xml:space="preserve"> θα βρείτε τo JSON schema για εισαγωγή στοιχείων σε μορφή json (</w:t>
+      </w:r>
+      <w:r>
+        <w:t>Υποβολή αρχείων</w:t>
+      </w:r>
+      <w:r>
+        <w:t>).</w:t>
       </w:r>
     </w:p>
     <w:p>
@@ -661,7 +708,7 @@
     </w:p>
     <w:p>
       <w:r>
-        <w:t xml:space="preserve">Η δομή κάθε κατηγορίας δεδομένων περιγράφεται συνολικά από ένα αρχείο </w:t>
+        <w:t xml:space="preserve">Η δομή του IFDat περιγράφεται συνολικά από ένα αρχείο </w:t>
       </w:r>
       <w:r>
         <w:rPr>
@@ -670,13 +717,13 @@
         <w:t>Excel</w:t>
       </w:r>
       <w:r>
-        <w:t xml:space="preserve"> όπου η ονομασία του τελειώνει σε </w:t>
+        <w:t xml:space="preserve"> με ονομασία </w:t>
       </w:r>
       <w:r>
         <w:rPr>
           <w:b/>
         </w:rPr>
-        <w:t>DATA_MODEL.xlsx</w:t>
+        <w:t>IFDAT_DATAMODEL.xlsx</w:t>
       </w:r>
       <w:r>
         <w:t xml:space="preserve"> και θα αποκαλείται ως το </w:t>
@@ -4114,15 +4161,12 @@
         <w:tblLook w:firstColumn="1" w:firstRow="1" w:lastColumn="0" w:lastRow="0" w:noHBand="0" w:noVBand="1" w:val="04A0"/>
       </w:tblPr>
       <w:tblGrid>
-        <w:gridCol w:w="2160"/>
-        <w:gridCol w:w="2160"/>
-        <w:gridCol w:w="2160"/>
-        <w:gridCol w:w="2160"/>
+        <w:gridCol w:w="8640"/>
       </w:tblGrid>
       <w:tr>
         <w:tc>
           <w:tcPr>
-            <w:tcW w:type="dxa" w:w="2160"/>
+            <w:tcW w:type="dxa" w:w="8640"/>
           </w:tcPr>
           <w:p>
             <w:pPr>
@@ -4134,95 +4178,11 @@
             </w:r>
           </w:p>
         </w:tc>
-        <w:tc>
-          <w:tcPr>
-            <w:tcW w:type="dxa" w:w="2160"/>
-          </w:tcPr>
-          <w:p>
-            <w:pPr>
-              <w:ind w:left="0"/>
-              <w:jc w:val="left"/>
-            </w:pPr>
-            <w:r>
-              <w:t>Δομή</w:t>
-            </w:r>
-          </w:p>
-        </w:tc>
-        <w:tc>
-          <w:tcPr>
-            <w:tcW w:type="dxa" w:w="2160"/>
-          </w:tcPr>
-          <w:p>
-            <w:pPr>
-              <w:ind w:left="0"/>
-              <w:jc w:val="left"/>
-            </w:pPr>
-            <w:r>
-              <w:t>Υπόδειγμα Excel</w:t>
-            </w:r>
-          </w:p>
-        </w:tc>
-        <w:tc>
-          <w:tcPr>
-            <w:tcW w:type="dxa" w:w="2160"/>
-          </w:tcPr>
-          <w:p>
-            <w:pPr>
-              <w:ind w:left="0"/>
-              <w:jc w:val="left"/>
-            </w:pPr>
-            <w:r>
-              <w:t>JSON Schema</w:t>
-            </w:r>
-          </w:p>
-        </w:tc>
       </w:tr>
       <w:tr>
         <w:tc>
           <w:tcPr>
-            <w:tcW w:type="dxa" w:w="2160"/>
-          </w:tcPr>
-          <w:p>
-            <w:pPr>
-              <w:ind w:left="0"/>
-              <w:jc w:val="left"/>
-            </w:pPr>
-            <w:r>
-              <w:t>SELF_INFO</w:t>
-            </w:r>
-          </w:p>
-        </w:tc>
-        <w:tc>
-          <w:tcPr>
-            <w:tcW w:type="dxa" w:w="2160"/>
-          </w:tcPr>
-          <w:p>
-            <w:pPr>
-              <w:ind w:left="0"/>
-              <w:jc w:val="left"/>
-            </w:pPr>
-            <w:r>
-              <w:t>SELF_INFO</w:t>
-            </w:r>
-          </w:p>
-        </w:tc>
-        <w:tc>
-          <w:tcPr>
-            <w:tcW w:type="dxa" w:w="2160"/>
-          </w:tcPr>
-          <w:p>
-            <w:pPr>
-              <w:ind w:left="0"/>
-              <w:jc w:val="left"/>
-            </w:pPr>
-            <w:r>
-              <w:t>SELF_INFO</w:t>
-            </w:r>
-          </w:p>
-        </w:tc>
-        <w:tc>
-          <w:tcPr>
-            <w:tcW w:type="dxa" w:w="2160"/>
+            <w:tcW w:type="dxa" w:w="8640"/>
           </w:tcPr>
           <w:p>
             <w:pPr>
@@ -4238,49 +4198,7 @@
       <w:tr>
         <w:tc>
           <w:tcPr>
-            <w:tcW w:type="dxa" w:w="2160"/>
-          </w:tcPr>
-          <w:p>
-            <w:pPr>
-              <w:ind w:left="0"/>
-              <w:jc w:val="left"/>
-            </w:pPr>
-            <w:r>
-              <w:t>SELF_KEY</w:t>
-            </w:r>
-          </w:p>
-        </w:tc>
-        <w:tc>
-          <w:tcPr>
-            <w:tcW w:type="dxa" w:w="2160"/>
-          </w:tcPr>
-          <w:p>
-            <w:pPr>
-              <w:ind w:left="0"/>
-              <w:jc w:val="left"/>
-            </w:pPr>
-            <w:r>
-              <w:t>SELF_KEY</w:t>
-            </w:r>
-          </w:p>
-        </w:tc>
-        <w:tc>
-          <w:tcPr>
-            <w:tcW w:type="dxa" w:w="2160"/>
-          </w:tcPr>
-          <w:p>
-            <w:pPr>
-              <w:ind w:left="0"/>
-              <w:jc w:val="left"/>
-            </w:pPr>
-            <w:r>
-              <w:t>SELF_KEY</w:t>
-            </w:r>
-          </w:p>
-        </w:tc>
-        <w:tc>
-          <w:tcPr>
-            <w:tcW w:type="dxa" w:w="2160"/>
+            <w:tcW w:type="dxa" w:w="8640"/>
           </w:tcPr>
           <w:p>
             <w:pPr>
@@ -4296,49 +4214,7 @@
       <w:tr>
         <w:tc>
           <w:tcPr>
-            <w:tcW w:type="dxa" w:w="2160"/>
-          </w:tcPr>
-          <w:p>
-            <w:pPr>
-              <w:ind w:left="0"/>
-              <w:jc w:val="left"/>
-            </w:pPr>
-            <w:r>
-              <w:t>OTHER_INFO</w:t>
-            </w:r>
-          </w:p>
-        </w:tc>
-        <w:tc>
-          <w:tcPr>
-            <w:tcW w:type="dxa" w:w="2160"/>
-          </w:tcPr>
-          <w:p>
-            <w:pPr>
-              <w:ind w:left="0"/>
-              <w:jc w:val="left"/>
-            </w:pPr>
-            <w:r>
-              <w:t>OTHER_INFO</w:t>
-            </w:r>
-          </w:p>
-        </w:tc>
-        <w:tc>
-          <w:tcPr>
-            <w:tcW w:type="dxa" w:w="2160"/>
-          </w:tcPr>
-          <w:p>
-            <w:pPr>
-              <w:ind w:left="0"/>
-              <w:jc w:val="left"/>
-            </w:pPr>
-            <w:r>
-              <w:t>OTHER_INFO</w:t>
-            </w:r>
-          </w:p>
-        </w:tc>
-        <w:tc>
-          <w:tcPr>
-            <w:tcW w:type="dxa" w:w="2160"/>
+            <w:tcW w:type="dxa" w:w="8640"/>
           </w:tcPr>
           <w:p>
             <w:pPr>
@@ -4354,49 +4230,7 @@
       <w:tr>
         <w:tc>
           <w:tcPr>
-            <w:tcW w:type="dxa" w:w="2160"/>
-          </w:tcPr>
-          <w:p>
-            <w:pPr>
-              <w:ind w:left="0"/>
-              <w:jc w:val="left"/>
-            </w:pPr>
-            <w:r>
-              <w:t>OTHER_KEY</w:t>
-            </w:r>
-          </w:p>
-        </w:tc>
-        <w:tc>
-          <w:tcPr>
-            <w:tcW w:type="dxa" w:w="2160"/>
-          </w:tcPr>
-          <w:p>
-            <w:pPr>
-              <w:ind w:left="0"/>
-              <w:jc w:val="left"/>
-            </w:pPr>
-            <w:r>
-              <w:t>OTHER_KEY</w:t>
-            </w:r>
-          </w:p>
-        </w:tc>
-        <w:tc>
-          <w:tcPr>
-            <w:tcW w:type="dxa" w:w="2160"/>
-          </w:tcPr>
-          <w:p>
-            <w:pPr>
-              <w:ind w:left="0"/>
-              <w:jc w:val="left"/>
-            </w:pPr>
-            <w:r>
-              <w:t>OTHER_KEY</w:t>
-            </w:r>
-          </w:p>
-        </w:tc>
-        <w:tc>
-          <w:tcPr>
-            <w:tcW w:type="dxa" w:w="2160"/>
+            <w:tcW w:type="dxa" w:w="8640"/>
           </w:tcPr>
           <w:p>
             <w:pPr>
@@ -4412,49 +4246,7 @@
       <w:tr>
         <w:tc>
           <w:tcPr>
-            <w:tcW w:type="dxa" w:w="2160"/>
-          </w:tcPr>
-          <w:p>
-            <w:pPr>
-              <w:ind w:left="0"/>
-              <w:jc w:val="left"/>
-            </w:pPr>
-            <w:r>
-              <w:t>BSI</w:t>
-            </w:r>
-          </w:p>
-        </w:tc>
-        <w:tc>
-          <w:tcPr>
-            <w:tcW w:type="dxa" w:w="2160"/>
-          </w:tcPr>
-          <w:p>
-            <w:pPr>
-              <w:ind w:left="0"/>
-              <w:jc w:val="left"/>
-            </w:pPr>
-            <w:r>
-              <w:t>BSI</w:t>
-            </w:r>
-          </w:p>
-        </w:tc>
-        <w:tc>
-          <w:tcPr>
-            <w:tcW w:type="dxa" w:w="2160"/>
-          </w:tcPr>
-          <w:p>
-            <w:pPr>
-              <w:ind w:left="0"/>
-              <w:jc w:val="left"/>
-            </w:pPr>
-            <w:r>
-              <w:t>BSI</w:t>
-            </w:r>
-          </w:p>
-        </w:tc>
-        <w:tc>
-          <w:tcPr>
-            <w:tcW w:type="dxa" w:w="2160"/>
+            <w:tcW w:type="dxa" w:w="8640"/>
           </w:tcPr>
           <w:p>
             <w:pPr>
@@ -4470,49 +4262,7 @@
       <w:tr>
         <w:tc>
           <w:tcPr>
-            <w:tcW w:type="dxa" w:w="2160"/>
-          </w:tcPr>
-          <w:p>
-            <w:pPr>
-              <w:ind w:left="0"/>
-              <w:jc w:val="left"/>
-            </w:pPr>
-            <w:r>
-              <w:t>INCOME</w:t>
-            </w:r>
-          </w:p>
-        </w:tc>
-        <w:tc>
-          <w:tcPr>
-            <w:tcW w:type="dxa" w:w="2160"/>
-          </w:tcPr>
-          <w:p>
-            <w:pPr>
-              <w:ind w:left="0"/>
-              <w:jc w:val="left"/>
-            </w:pPr>
-            <w:r>
-              <w:t>INCOME</w:t>
-            </w:r>
-          </w:p>
-        </w:tc>
-        <w:tc>
-          <w:tcPr>
-            <w:tcW w:type="dxa" w:w="2160"/>
-          </w:tcPr>
-          <w:p>
-            <w:pPr>
-              <w:ind w:left="0"/>
-              <w:jc w:val="left"/>
-            </w:pPr>
-            <w:r>
-              <w:t>INCOME</w:t>
-            </w:r>
-          </w:p>
-        </w:tc>
-        <w:tc>
-          <w:tcPr>
-            <w:tcW w:type="dxa" w:w="2160"/>
+            <w:tcW w:type="dxa" w:w="8640"/>
           </w:tcPr>
           <w:p>
             <w:pPr>
@@ -4535,7 +4285,42 @@
         <w:t>IFDat</w:t>
       </w:r>
       <w:r>
-        <w:t xml:space="preserve"> ο παραπάνω πίνακας παρέχει τα ακόλουθα:</w:t>
+        <w:t xml:space="preserve"> ο παραπάνω πίνακας παρέχει την ονομασία της κατηγορίας δεδομένων αλλά και σύνδεσμος με την ενότητα που περιγράφει τα ακόλουθα για κάθε πίνακα:</w:t>
+      </w:r>
+    </w:p>
+    <w:p>
+      <w:pPr>
+        <w:pStyle w:val="ListBullet"/>
+      </w:pPr>
+      <w:r>
+        <w:t>Διαστάσεις του πίνακα</w:t>
+      </w:r>
+    </w:p>
+    <w:p>
+      <w:pPr>
+        <w:pStyle w:val="ListBullet"/>
+      </w:pPr>
+      <w:r>
+        <w:t>Μεταβλητές του πίνακα</w:t>
+      </w:r>
+    </w:p>
+    <w:p>
+      <w:pPr>
+        <w:pStyle w:val="ListBullet"/>
+      </w:pPr>
+      <w:r>
+        <w:t xml:space="preserve">Τα χαρακτηριστικά της κάθε μεταβλητής του πίνακα σε περίπτωση που υπάρχει διαφοροποίηση σε σχέση με τις οδηγίες στο </w:t>
+      </w:r>
+      <w:r>
+        <w:t>Γενικές Οδηγίες</w:t>
+      </w:r>
+      <w:r>
+        <w:t>.</w:t>
+      </w:r>
+    </w:p>
+    <w:p>
+      <w:r>
+        <w:t>Στον τίτλο της κάθε διάστασης, μεταβλητής και χαρακτηριστικού δίνεται η ονομασία καθώς και σε παρένθεση ο κωδικός της ονομασίας σε περίπτωση που διαφέρει από την ονομασία.</w:t>
       </w:r>
     </w:p>
     <w:p>
@@ -7200,7 +6985,7 @@
               <w:jc w:val="left"/>
             </w:pPr>
             <w:r>
-              <w:t>SELF_INFO_T0</w:t>
+              <w:t>SI_T0</w:t>
             </w:r>
           </w:p>
         </w:tc>
@@ -7214,7 +6999,7 @@
               <w:jc w:val="left"/>
             </w:pPr>
             <w:r>
-              <w:t>SELF_INFO_T0</w:t>
+              <w:t>SI_T0</w:t>
             </w:r>
           </w:p>
         </w:tc>
@@ -7258,7 +7043,7 @@
               <w:jc w:val="left"/>
             </w:pPr>
             <w:r>
-              <w:t>SELF_KEY_T0</w:t>
+              <w:t>SK_T0</w:t>
             </w:r>
           </w:p>
         </w:tc>
@@ -7272,7 +7057,7 @@
               <w:jc w:val="left"/>
             </w:pPr>
             <w:r>
-              <w:t>SELF_KEY_T0</w:t>
+              <w:t>SK_T0</w:t>
             </w:r>
           </w:p>
         </w:tc>
@@ -7316,7 +7101,7 @@
               <w:jc w:val="left"/>
             </w:pPr>
             <w:r>
-              <w:t>OTHER_INFO_T0</w:t>
+              <w:t>OI_T0</w:t>
             </w:r>
           </w:p>
         </w:tc>
@@ -7330,7 +7115,7 @@
               <w:jc w:val="left"/>
             </w:pPr>
             <w:r>
-              <w:t>OTHER_INFO_T0</w:t>
+              <w:t>OI_T0</w:t>
             </w:r>
           </w:p>
         </w:tc>
@@ -7374,7 +7159,7 @@
               <w:jc w:val="left"/>
             </w:pPr>
             <w:r>
-              <w:t>OTHER_KEY_T0</w:t>
+              <w:t>OK_T0</w:t>
             </w:r>
           </w:p>
         </w:tc>
@@ -7388,7 +7173,7 @@
               <w:jc w:val="left"/>
             </w:pPr>
             <w:r>
-              <w:t>OTHER_KEY_T0</w:t>
+              <w:t>OK_T0</w:t>
             </w:r>
           </w:p>
         </w:tc>
@@ -7490,7 +7275,7 @@
               <w:jc w:val="left"/>
             </w:pPr>
             <w:r>
-              <w:t>INCOME_T0</w:t>
+              <w:t>INC_T0</w:t>
             </w:r>
           </w:p>
         </w:tc>
@@ -7504,7 +7289,7 @@
               <w:jc w:val="left"/>
             </w:pPr>
             <w:r>
-              <w:t>INCOME_T0</w:t>
+              <w:t>INC_T0 &lt;/_files/examples/MFMC_INC_T0.json</w:t>
             </w:r>
           </w:p>
         </w:tc>
@@ -8981,6 +8766,22 @@
       </w:pPr>
       <w:r>
         <w:t>What’s new?</w:t>
+      </w:r>
+    </w:p>
+    <w:p>
+      <w:pPr>
+        <w:pStyle w:val="Heading2"/>
+      </w:pPr>
+      <w:r>
+        <w:t>v0.4.0 (2023-04-18)</w:t>
+      </w:r>
+    </w:p>
+    <w:p>
+      <w:pPr>
+        <w:pStyle w:val="ListBullet"/>
+      </w:pPr>
+      <w:r>
+        <w:t>Introduce one DATA MODEL, one json schema and one template file rather than seperate ones for each category</w:t>
       </w:r>
     </w:p>
     <w:p>

--- a/docs/source/_files/ifdat-docs.docx
+++ b/docs/source/_files/ifdat-docs.docx
@@ -285,7 +285,7 @@
     </w:p>
     <w:p>
       <w:r>
-        <w:t>Ως Παρατηρούμενη Μονάδα (ΠΜ) νοείται ένας Επενδυτικός Οργανισμός ο οποίος λόγω της δραστηριότητας του παράγει στοιχεία προς αναγγελία που περιγράφονται στο Άρθρο 3.  Ως Μονάδα Παροχής Στοιχείων (ΜΠΣ) νοείται η μονάδα που παρέχει στοιχεία για έναν ή περισσότερους επενδυτικούς οργανισμούς. Η ΜΠΣ της κάθε ΠΜ είναι είτε η ΠΜ, είτε η διαχειρίστρια εταιρεία της, είτε μία άλλη θεσμική μονάδα που ορίζεται από τη μητρική της διαχειρίστριας εταιρείας.</w:t>
+        <w:t>Ως Παρατηρούμενη Μονάδα (ΠΜ) νοείται ένας Επενδυτικός Οργανισμός ο οποίος λόγω της δραστηριότητας του παράγει στοιχεία προς αναγγελία που περιγράφονται στο Άρθρο 3.  Ως Μονάδα Παροχής Στοιχείων (ΜΠΣ) νοείται η μονάδα που παρέχει στοιχεία για έναν ή περισσότερους επενδυτικούς οργανισμούς ή/και πληροφοριακά στοιχεία για την ίδια που επίσης περιγράφονται στο Άρθρο 3. Η ΜΠΣ της κάθε ΠΜ είναι είτε η ΠΜ, είτε η διαχειρίστρια εταιρεία της.</w:t>
       </w:r>
     </w:p>
     <w:p>
@@ -298,7 +298,7 @@
     </w:p>
     <w:p>
       <w:r>
-        <w:t>Τα στοιχεία παρέχονται ανά επενδυτικό οργανισμό.  Στην περίπτωση που ένας ορισμένος επενδυτικός οργανισμός διαχωρίζει τα στοιχεία του ενεργητικού του σε διαφορετικούς επιμέρους οργανισμούς που τον συναποτελούν (</w:t>
+        <w:t>Στην περίπτωση που ένας ορισμένος επενδυτικός οργανισμός διαχωρίζει τα στοιχεία του ενεργητικού του σε διαφορετικούς επιμέρους οργανισμούς που τον συναποτελούν (</w:t>
       </w:r>
       <w:r>
         <w:t>sub-funds</w:t>
@@ -325,12 +325,12 @@
         <w:pStyle w:val="Heading3"/>
       </w:pPr>
       <w:r>
-        <w:t>Κατηγορία 1: Πληροφοριακά στοιχεία ιδίου λογαριασμού (self_info)</w:t>
-      </w:r>
-    </w:p>
-    <w:p>
-      <w:r>
-        <w:t>Παρέχονται πληροφοριακά στοιχεία για (α) την ΠΜ, (β) τα χρηματοοικονομικά μέσα που έχει εκδώσει η ΠΜ, την ΜΠΣ σε περίπτωση που η ΠΜ διαφέρει από την ΜΠΣ, την διαχειρίστρια εταιρεία σε περίπτωση που η ΠΜ έχει διαχειρίστρια εταιρεία που διαφέρει από την ΜΠΣ, και τα πρόσωπα επικοινωνίας που είναι υπεύθυνα για την παροχή των στοιχείων εκ μέρους της ΜΠΣ.  Διευκρινίζεται ότι τα χρηματοοικονομικά μέσα που μπορεί να εκδώσει μία ΠΜ εξαρτάται από το είδος της και περιλαμβάνουν τουλάχιστον ένα από μετοχή, μερίδιο, κατηγορία μεριδίου, ομόλογο.</w:t>
+        <w:t>Πληροφοριακά στοιχεία ιδίου λογαριασμού (SELF_INFO - SI)</w:t>
+      </w:r>
+    </w:p>
+    <w:p>
+      <w:r>
+        <w:t>Παρέχονται πληροφοριακά στοιχεία για την ΠΜ, τα χρηματοοικονομικά μέσα που έχει εκδώσει η ΠΜ, την ΜΠΣ σε περίπτωση που η ΠΜ διαφέρει από την ΜΠΣ ή στην περίπτωση που η ΜΠΣ δεν διαχειρίζεται καμία ΠΜ, και τα πρόσωπα επικοινωνίας που είναι υπεύθυνα για την παροχή των στοιχείων εκ μέρους της ΜΠΣ.  Διευκρινίζεται ότι τα χρηματοοικονομικά μέσα που μπορεί να εκδώσει μία ΠΜ εξαρτάται από το είδος της και δύναται να περιλαμβάνουν μετοχές, μερίδια, κατηγορίες μεριδίων, ομόλογα.</w:t>
       </w:r>
     </w:p>
     <w:p>
@@ -343,7 +343,7 @@
         <w:pStyle w:val="Heading3"/>
       </w:pPr>
       <w:r>
-        <w:t>Κατηγορία 2: Βασικά στοιχεία χρηματοοικονομικών μέσων ιδίου λογαριασμού (self_key)</w:t>
+        <w:t>Βασικά στοιχεία χρηματοοικονομικών μέσων ιδίου λογαριασμού (SELF_KEY - SK)</w:t>
       </w:r>
     </w:p>
     <w:p>
@@ -353,7 +353,7 @@
     </w:p>
     <w:p>
       <w:r>
-        <w:t>Τα στοιχεία αποστέλλονται έως και τη δεύτερη εργάσιμη μέρα κάθε μήνα και αναγγέλλονται στοιχεία για κάθε εργάσιμη μέρα του προηγούμενου μήνα που υπάρχουν διαθέσιμα στοιχεία.  Σε περίπτωση συγχώνευσης μίας ΠΜ με μία άλλη μονάδα κατά την διάρκεια του προηγούμενου της αναγγελίας μήνα αναγγέλλονται στοιχεία έως και την ημερομηνία συγχώνευσης.</w:t>
+        <w:t>Τα στοιχεία αποστέλλονται έως και τη δεύτερη εργάσιμη μέρα κάθε μήνα και αναγγέλλονται στοιχεία για κάθε εργάσιμη μέρα του προηγούμενου μήνα που υπάρχουν διαθέσιμα στοιχεία ή/και προσθήκες στοιχείων από προηγούμενες περιόδους αναφοράς σε περίπτωση που δεν έχουν αναγγελθεί αυτά τα στοιχεία αλλά και διορθώσεις στοιχείων από προηγούμενες αναγγελίες. Σε περίπτωση συγχώνευσης μίας ΠΜ με μία άλλη μονάδα κατά την διάρκεια του προηγούμενου της αναγγελίας μήνα αναγγέλλονται στοιχεία έως και την ημερομηνία συγχώνευσης.</w:t>
       </w:r>
     </w:p>
     <w:p>
@@ -361,7 +361,7 @@
         <w:pStyle w:val="Heading3"/>
       </w:pPr>
       <w:r>
-        <w:t>Κατηγορία 3: Λοιπά πληροφοριακά στοιχεία (other_info)</w:t>
+        <w:t>Λοιπά πληροφοριακά στοιχεία (OTHER_INFO - OI)</w:t>
       </w:r>
     </w:p>
     <w:p>
@@ -379,7 +379,7 @@
         <w:pStyle w:val="Heading3"/>
       </w:pPr>
       <w:r>
-        <w:t>Κατηγορία 4: Βασικά στοιχεία χαρτοφυλακίου (other_key)</w:t>
+        <w:t>Βασικά στοιχεία χαρτοφυλακίου (OTHER_KEY - OK)</w:t>
       </w:r>
     </w:p>
     <w:p>
@@ -397,7 +397,7 @@
         <w:pStyle w:val="Heading3"/>
       </w:pPr>
       <w:r>
-        <w:t>Κατηγορία 5: Στοιχεία λογαριασμών λογιστικής κατάστασης (bsi)</w:t>
+        <w:t>Στοιχεία λογαριασμών λογιστικής κατάστασης (BSI)</w:t>
       </w:r>
     </w:p>
     <w:p>
@@ -415,7 +415,7 @@
         <w:pStyle w:val="Heading3"/>
       </w:pPr>
       <w:r>
-        <w:t>Κατηγορία 6: Στοιχεία εισοδήματος (income)</w:t>
+        <w:t>Κατηγορία 6: Στοιχεία εισοδήματος (INCOME - INC)</w:t>
       </w:r>
     </w:p>
     <w:p>
@@ -4190,7 +4190,7 @@
               <w:jc w:val="left"/>
             </w:pPr>
             <w:r>
-              <w:t>SELF_INFO</w:t>
+              <w:t>SELF_INFO (SI)</w:t>
             </w:r>
           </w:p>
         </w:tc>
@@ -4206,7 +4206,7 @@
               <w:jc w:val="left"/>
             </w:pPr>
             <w:r>
-              <w:t>SELF_KEY</w:t>
+              <w:t>SELF_KEY (SK)</w:t>
             </w:r>
           </w:p>
         </w:tc>
@@ -4222,7 +4222,7 @@
               <w:jc w:val="left"/>
             </w:pPr>
             <w:r>
-              <w:t>OTHER_INFO</w:t>
+              <w:t>OTHER_INFO (OI)</w:t>
             </w:r>
           </w:p>
         </w:tc>
@@ -4238,7 +4238,7 @@
               <w:jc w:val="left"/>
             </w:pPr>
             <w:r>
-              <w:t>OTHER_KEY</w:t>
+              <w:t>OTHER_KEY (OK)</w:t>
             </w:r>
           </w:p>
         </w:tc>
@@ -4254,7 +4254,7 @@
               <w:jc w:val="left"/>
             </w:pPr>
             <w:r>
-              <w:t>BSI</w:t>
+              <w:t>BSI (BSI)</w:t>
             </w:r>
           </w:p>
         </w:tc>
@@ -4270,7 +4270,7 @@
               <w:jc w:val="left"/>
             </w:pPr>
             <w:r>
-              <w:t>INCOME</w:t>
+              <w:t>INCOME (INC)</w:t>
             </w:r>
           </w:p>
         </w:tc>
@@ -4285,7 +4285,7 @@
         <w:t>IFDat</w:t>
       </w:r>
       <w:r>
-        <w:t xml:space="preserve"> ο παραπάνω πίνακας παρέχει την ονομασία της κατηγορίας δεδομένων αλλά και σύνδεσμος με την ενότητα που περιγράφει τα ακόλουθα για κάθε πίνακα:</w:t>
+        <w:t xml:space="preserve"> ο παραπάνω πίνακας παρέχει την ονομασία της κατηγορίας δεδομένων, το ακρώνυμο της κατηγορίας σε παρένθεση αλλά και σύνδεσμο με την ενότητα που περιγράφει τα ακόλουθα για κάθε πίνακα:</w:t>
       </w:r>
     </w:p>
     <w:p>
@@ -4328,7 +4328,7 @@
         <w:pStyle w:val="Heading1"/>
       </w:pPr>
       <w:r>
-        <w:t>SELF_INFO: Πληροφοριακά στοιχεία ίδιου λογαριασμού</w:t>
+        <w:t>SELF_INFO (SI): Πληροφοριακά στοιχεία ίδιου λογαριασμού</w:t>
       </w:r>
     </w:p>
     <w:p>
@@ -4844,7 +4844,7 @@
         <w:pStyle w:val="Heading1"/>
       </w:pPr>
       <w:r>
-        <w:t>SELF_KEY: Βασικά στοιχεία χρηματοοικονομικών μέσων ιδίου λογαριασμού</w:t>
+        <w:t>SELF_KEY (SK): Βασικά στοιχεία χρηματοοικονομικών μέσων ιδίου λογαριασμού</w:t>
       </w:r>
     </w:p>
     <w:p>
@@ -5008,6 +5008,82 @@
         <w:pStyle w:val="Heading2"/>
       </w:pPr>
       <w:r>
+        <w:t>TRANCHE</w:t>
+      </w:r>
+    </w:p>
+    <w:p>
+      <w:r>
+        <w:t xml:space="preserve">Χρησιμοποιείται για την παροχή στοιχείων εκδόσεων ομολόγων σε δόσεις της </w:t>
+      </w:r>
+      <w:r>
+        <w:rPr>
+          <w:b/>
+        </w:rPr>
+        <w:t>ΠΜ</w:t>
+      </w:r>
+      <w:r>
+        <w:t>.</w:t>
+      </w:r>
+    </w:p>
+    <w:p>
+      <w:pPr>
+        <w:pStyle w:val="Heading3"/>
+      </w:pPr>
+      <w:r>
+        <w:t>ΔΙΑΣΤΑΣΕΙΣ</w:t>
+      </w:r>
+    </w:p>
+    <w:p>
+      <w:pPr>
+        <w:pStyle w:val="Heading3"/>
+      </w:pPr>
+      <w:r>
+        <w:t>ΜΕΤΑΒΛΗΤΕΣ</w:t>
+      </w:r>
+    </w:p>
+    <w:p>
+      <w:pPr>
+        <w:pStyle w:val="Heading2"/>
+      </w:pPr>
+      <w:r>
+        <w:t>REDEMPTION</w:t>
+      </w:r>
+    </w:p>
+    <w:p>
+      <w:r>
+        <w:t xml:space="preserve">Χρησιμοποιείται για την παροχή στοιχείων μερικών εξοφλήσεων των χρεογράφων που έχει εκδώσει η </w:t>
+      </w:r>
+      <w:r>
+        <w:rPr>
+          <w:b/>
+        </w:rPr>
+        <w:t>ΠΜ</w:t>
+      </w:r>
+      <w:r>
+        <w:t>.</w:t>
+      </w:r>
+    </w:p>
+    <w:p>
+      <w:pPr>
+        <w:pStyle w:val="Heading3"/>
+      </w:pPr>
+      <w:r>
+        <w:t>ΔΙΑΣΤΑΣΕΙΣ</w:t>
+      </w:r>
+    </w:p>
+    <w:p>
+      <w:pPr>
+        <w:pStyle w:val="Heading3"/>
+      </w:pPr>
+      <w:r>
+        <w:t>ΜΕΤΑΒΛΗΤΕΣ</w:t>
+      </w:r>
+    </w:p>
+    <w:p>
+      <w:pPr>
+        <w:pStyle w:val="Heading2"/>
+      </w:pPr>
+      <w:r>
         <w:t>COUPON</w:t>
       </w:r>
     </w:p>
@@ -5043,7 +5119,7 @@
         <w:pStyle w:val="Heading1"/>
       </w:pPr>
       <w:r>
-        <w:t>OTHER_INFO: Λοιπά Πληροφοριακά Στοιχεία</w:t>
+        <w:t>OTHER_INFO (OI): Λοιπά Πληροφοριακά Στοιχεία</w:t>
       </w:r>
     </w:p>
     <w:p>
@@ -5131,7 +5207,7 @@
         <w:t xml:space="preserve">. Τα στοιχεία αυτά είτε ορίζονται μια φορά είτε παραμένουν σταθεϱά κατά τη διάρκεια του κύκλου ζωής του εκδότη.  Σε περίπτωση που τα στοιχεία ενός εκδότη έχουν ήδη αναγγελθεί και στο </w:t>
       </w:r>
       <w:r>
-        <w:t>SELF_INFO: Πληροφοριακά στοιχεία ίδιου λογαριασμού</w:t>
+        <w:t>SELF_INFO (SI): Πληροφοριακά στοιχεία ίδιου λογαριασμού</w:t>
       </w:r>
       <w:r>
         <w:t xml:space="preserve"> δεν χρειάζεται να υποβληθούν εκ νέου εδώ.</w:t>
@@ -5172,7 +5248,7 @@
         <w:t xml:space="preserve">. Τα στοιχεία αυτά δύναται να μεταβληθούν κατά τη διάρκεια του κύκλου ζωής του εκδότη.  Σε περίπτωση που τα στοιχεία ενός εκδότη έχουν ήδη αναγγελθεί και στο </w:t>
       </w:r>
       <w:r>
-        <w:t>SELF_INFO: Πληροφοριακά στοιχεία ίδιου λογαριασμού</w:t>
+        <w:t>SELF_INFO (SI): Πληροφοριακά στοιχεία ίδιου λογαριασμού</w:t>
       </w:r>
       <w:r>
         <w:t xml:space="preserve"> δεν χρειάζεται να υποβληθούν εκ νέου εδώ.</w:t>
@@ -5213,7 +5289,7 @@
         <w:t xml:space="preserve">. Τα στοιχεία αυτά είτε ορίζονται μια φορά είτε παραμένουν σταθεϱά κατά τη διάρκεια του κύκλου ζωής του κατόχου.  Σε περίπτωση που τα στοιχεία ενός κατόχου έχουν ήδη αναγγελθεί και στο </w:t>
       </w:r>
       <w:r>
-        <w:t>SELF_INFO: Πληροφοριακά στοιχεία ίδιου λογαριασμού</w:t>
+        <w:t>SELF_INFO (SI): Πληροφοριακά στοιχεία ίδιου λογαριασμού</w:t>
       </w:r>
       <w:r>
         <w:t xml:space="preserve"> ή στο </w:t>
@@ -5260,7 +5336,7 @@
         <w:t xml:space="preserve">. Τα στοιχεία αυτά δύναται να μεταβληθούν κατά τη διάρκεια του κύκλου ζωής του κατόχου.  Σε περίπτωση που τα στοιχεία ενός κατόχου έχουν ήδη αναγγελθεί και στο </w:t>
       </w:r>
       <w:r>
-        <w:t>SELF_INFO: Πληροφοριακά στοιχεία ίδιου λογαριασμού</w:t>
+        <w:t>SELF_INFO (SI): Πληροφοριακά στοιχεία ίδιου λογαριασμού</w:t>
       </w:r>
       <w:r>
         <w:t xml:space="preserve"> ή στο </w:t>
@@ -5783,7 +5859,7 @@
         <w:pStyle w:val="Heading1"/>
       </w:pPr>
       <w:r>
-        <w:t>OTHER_KEY: Βασικά στοιχεία χρηματοοικονομικών μέσων που κατέχει η ΠΜ</w:t>
+        <w:t>OTHER_KEY (OK): Βασικά στοιχεία χρηματοοικονομικών μέσων που κατέχει η ΠΜ</w:t>
       </w:r>
     </w:p>
     <w:p>
@@ -6052,7 +6128,7 @@
         <w:pStyle w:val="Heading1"/>
       </w:pPr>
       <w:r>
-        <w:t>BSI: Λογαριασμοί Ισολογισμού Balance Sheet Items</w:t>
+        <w:t>BSI (BSI): Λογαριασμοί Ισολογισμού Balance Sheet Items</w:t>
       </w:r>
     </w:p>
     <w:p>
@@ -6768,7 +6844,7 @@
         <w:pStyle w:val="Heading1"/>
       </w:pPr>
       <w:r>
-        <w:t>INCOME: Εισόδημα Παρατηρούμενης Μονάδας</w:t>
+        <w:t>INCOME (INC): Εισόδημα Παρατηρούμενης Μονάδας</w:t>
       </w:r>
     </w:p>
     <w:p>
@@ -7289,7 +7365,7 @@
               <w:jc w:val="left"/>
             </w:pPr>
             <w:r>
-              <w:t>INC_T0 &lt;/_files/examples/MFMC_INC_T0.json</w:t>
+              <w:t>INC_T0</w:t>
             </w:r>
           </w:p>
         </w:tc>
@@ -7446,7 +7522,7 @@
         <w:pStyle w:val="Heading2"/>
       </w:pPr>
       <w:r>
-        <w:t>ORG (Θεσμική μονάδα)</w:t>
+        <w:t>ORG (Αναγνωριστικός κωδικός Θεσμικής μονάδας)</w:t>
       </w:r>
     </w:p>
     <w:p>
@@ -7454,6 +7530,9 @@
         <w:t xml:space="preserve">Ο αναγνωριστικός κωδικός μιας θεσμικής μονάδας αναφέρεται ως ο κωδικός </w:t>
       </w:r>
       <w:r>
+        <w:rPr>
+          <w:b/>
+        </w:rPr>
         <w:t>ORG</w:t>
       </w:r>
       <w:r>
@@ -7476,6 +7555,9 @@
         <w:t xml:space="preserve">Για θεσμικές μονάδες που δεν είναι νοικοκυριά ο πρώτος από τους ακόλουθους αναγνωριστικούς κωδικούς που είναι διαθέσιμος θεωρείται ο κωδικός </w:t>
       </w:r>
       <w:r>
+        <w:rPr>
+          <w:b/>
+        </w:rPr>
         <w:t>ORG</w:t>
       </w:r>
       <w:r>
@@ -7732,6 +7814,9 @@
         <w:t xml:space="preserve">Ο αναγνωριστικός κωδικός ενός προσώπου που είτε αποστέλλει είτε λαμβάνει αρχεία είτε είναι μέλος ενός νοικοκυριού αναφέρεται ως ο κωδικός </w:t>
       </w:r>
       <w:r>
+        <w:rPr>
+          <w:b/>
+        </w:rPr>
         <w:t>PSN</w:t>
       </w:r>
       <w:r>
@@ -7743,10 +7828,13 @@
         <w:t xml:space="preserve">Ως αναγνωριστικός κωδικός </w:t>
       </w:r>
       <w:r>
+        <w:rPr>
+          <w:b/>
+        </w:rPr>
         <w:t>PSN</w:t>
       </w:r>
       <w:r>
-        <w:t xml:space="preserve"> ορίζεται ως ο αναγνωριστικός κωδικός που του έχει αποδωθεί από το πληροφοριακό σύστημα IRIS της ΤτΕ.</w:t>
+        <w:t xml:space="preserve"> ορίζεται ο αναγνωριστικός κωδικός που του έχει αποδωθεί από το πληροφοριακό σύστημα IRIS της ΤτΕ.</w:t>
       </w:r>
     </w:p>
     <w:p>
@@ -7762,6 +7850,9 @@
         <w:t xml:space="preserve">Ο αναγνωριστικός κωδικός ενός καταθετικού λογαριασμού αναφέρεται ως ο κωδικός </w:t>
       </w:r>
       <w:r>
+        <w:rPr>
+          <w:b/>
+        </w:rPr>
         <w:t>DEP</w:t>
       </w:r>
       <w:r>
@@ -7795,6 +7886,9 @@
         <w:t xml:space="preserve">Ο πρώτος από τους ακόλουθους αναγνωριστικούς κωδικούς που είναι διαθέσιμος θεωρείται ο κωδικός </w:t>
       </w:r>
       <w:r>
+        <w:rPr>
+          <w:b/>
+        </w:rPr>
         <w:t>DEP</w:t>
       </w:r>
       <w:r>
@@ -7866,6 +7960,9 @@
         <w:t xml:space="preserve">Ο αναγνωριστικός κωδικός μίας πράξης χρηματοδότησης χρεογράφων αναφέρεται ως ο κωδικός </w:t>
       </w:r>
       <w:r>
+        <w:rPr>
+          <w:b/>
+        </w:rPr>
         <w:t>SFT</w:t>
       </w:r>
       <w:r>
@@ -7899,6 +7996,9 @@
         <w:t xml:space="preserve">Ο αναγνωριστικός κωδικός </w:t>
       </w:r>
       <w:r>
+        <w:rPr>
+          <w:b/>
+        </w:rPr>
         <w:t>SFT</w:t>
       </w:r>
       <w:r>
@@ -7942,6 +8042,9 @@
         <w:t xml:space="preserve">Ο αναγνωριστικός κωδικός ενός δανείου αναφέρεται ως ο κωδικός </w:t>
       </w:r>
       <w:r>
+        <w:rPr>
+          <w:b/>
+        </w:rPr>
         <w:t>LON</w:t>
       </w:r>
       <w:r>
@@ -7999,6 +8102,9 @@
         <w:t xml:space="preserve">Ο αναγνωριστικός κωδικός </w:t>
       </w:r>
       <w:r>
+        <w:rPr>
+          <w:b/>
+        </w:rPr>
         <w:t>LON</w:t>
       </w:r>
       <w:r>
@@ -8042,6 +8148,9 @@
         <w:t xml:space="preserve">Ο αναγνωριστικός κωδικός ενός χρεογράφου αναφέρεται ως ο κωδικός </w:t>
       </w:r>
       <w:r>
+        <w:rPr>
+          <w:b/>
+        </w:rPr>
         <w:t>DBT</w:t>
       </w:r>
       <w:r>
@@ -8069,7 +8178,10 @@
         <w:t xml:space="preserve">Ο πρώτος από τους ακόλουθους αναγνωριστικούς κωδικούς που είναι διαθέσιμος θεωρείται ο κωδικός </w:t>
       </w:r>
       <w:r>
-        <w:t>DΒΤ</w:t>
+        <w:rPr>
+          <w:b/>
+        </w:rPr>
+        <w:t>DBT</w:t>
       </w:r>
       <w:r>
         <w:t>:</w:t>
@@ -8140,6 +8252,9 @@
         <w:t xml:space="preserve">Ο αναγνωριστικός ενός συμμετοχικού τίτλου ή μίας μετοχής/μεριδίου επενδυτικού οργανισμού αναφέρεται ως ο κωδικός </w:t>
       </w:r>
       <w:r>
+        <w:rPr>
+          <w:b/>
+        </w:rPr>
         <w:t>SHR</w:t>
       </w:r>
       <w:r>
@@ -8167,6 +8282,9 @@
         <w:t xml:space="preserve">Ο πρώτος από τους ακόλουθους αναγνωριστικούς κωδικούς που είναι διαθέσιμος θεωρείται ο κωδικός </w:t>
       </w:r>
       <w:r>
+        <w:rPr>
+          <w:b/>
+        </w:rPr>
         <w:t>SHR</w:t>
       </w:r>
       <w:r>
@@ -8238,6 +8356,9 @@
         <w:t xml:space="preserve">Ο αναγνωριστικός κωδικός ενός διαπραγματεύσιμου χρηματοοικονομικού παραγώγου αναφέρεται ως ο κωδικός </w:t>
       </w:r>
       <w:r>
+        <w:rPr>
+          <w:b/>
+        </w:rPr>
         <w:t>EDR</w:t>
       </w:r>
       <w:r>
@@ -8265,6 +8386,9 @@
         <w:t xml:space="preserve">Ο πρώτος από τους ακόλουθους αναγνωριστικούς κωδικούς που είναι διαθέσιμος θεωρείται ο κωδικός </w:t>
       </w:r>
       <w:r>
+        <w:rPr>
+          <w:b/>
+        </w:rPr>
         <w:t>EDR</w:t>
       </w:r>
       <w:r>
@@ -8336,7 +8460,10 @@
         <w:t xml:space="preserve">Ο αναγνωριστικός κωδικός ενός εξωχρηματιστηριακού χρηματοοικονομικού παραγώγου αναφέρεται ως ο κωδικός </w:t>
       </w:r>
       <w:r>
-        <w:t>EDR</w:t>
+        <w:rPr>
+          <w:b/>
+        </w:rPr>
+        <w:t>ODR</w:t>
       </w:r>
       <w:r>
         <w:t>.</w:t>
@@ -8363,6 +8490,9 @@
         <w:t xml:space="preserve">Ο πρώτος από τους ακόλουθους αναγνωριστικούς κωδικούς που είναι διαθέσιμος θεωρείται ο κωδικός </w:t>
       </w:r>
       <w:r>
+        <w:rPr>
+          <w:b/>
+        </w:rPr>
         <w:t>ODR</w:t>
       </w:r>
       <w:r>
@@ -8434,6 +8564,9 @@
         <w:t xml:space="preserve">Ο αναγνωριστικός ενός οικιστικού ακινήτου αναφέρεται ως ο κωδικός </w:t>
       </w:r>
       <w:r>
+        <w:rPr>
+          <w:b/>
+        </w:rPr>
         <w:t>RRE</w:t>
       </w:r>
       <w:r>
@@ -8461,6 +8594,9 @@
         <w:t xml:space="preserve">Ο πρώτος από τους ακόλουθους αναγνωριστικούς κωδικούς που είναι διαθέσιμος θεωρείται ο κωδικός </w:t>
       </w:r>
       <w:r>
+        <w:rPr>
+          <w:b/>
+        </w:rPr>
         <w:t>RRE</w:t>
       </w:r>
       <w:r>
@@ -8544,6 +8680,9 @@
         <w:t xml:space="preserve">Ο αναγνωριστικός ενός οικιστικού ακινήτου αναφέρεται ως ο κωδικός </w:t>
       </w:r>
       <w:r>
+        <w:rPr>
+          <w:b/>
+        </w:rPr>
         <w:t>CRE</w:t>
       </w:r>
       <w:r>
@@ -8571,6 +8710,9 @@
         <w:t xml:space="preserve">Ο πρώτος από τους ακόλουθους αναγνωριστικούς κωδικούς που είναι διαθέσιμος θεωρείται ο κωδικός </w:t>
       </w:r>
       <w:r>
+        <w:rPr>
+          <w:b/>
+        </w:rPr>
         <w:t>CRE</w:t>
       </w:r>
       <w:r>
@@ -8657,15 +8799,45 @@
         <w:t>ΜΠΣ</w:t>
       </w:r>
       <w:r>
-        <w:t xml:space="preserve"> στο παρακάτω πίνακα δίνονται αναγνωριστικός κωδικός που της έχει αποδοθεί από το ΕΣΚΤ (</w:t>
-      </w:r>
-      <w:r>
+        <w:t xml:space="preserve"> στο παρακάτω πίνακα δίνονται ο αναγνωριστικός κωδικός </w:t>
+      </w:r>
+      <w:r>
+        <w:rPr>
+          <w:b/>
+        </w:rPr>
+        <w:t>ORG</w:t>
+      </w:r>
+      <w:r>
+        <w:t xml:space="preserve"> (</w:t>
+      </w:r>
+      <w:r>
+        <w:t>Αναγνωριστικοί κωδικοί</w:t>
+      </w:r>
+      <w:r>
+        <w:t>), o αναγνωριστικός κωδικός που της έχει αποδοθεί από το ΕΣΚΤ (</w:t>
+      </w:r>
+      <w:r>
+        <w:rPr>
+          <w:b/>
+        </w:rPr>
         <w:t>ESCB_ID</w:t>
       </w:r>
       <w:r>
+        <w:t>), ο αριθμός φορολογικού μητρώου (</w:t>
+      </w:r>
+      <w:r>
+        <w:rPr>
+          <w:b/>
+        </w:rPr>
+        <w:t>TAX_ID</w:t>
+      </w:r>
+      <w:r>
         <w:t>) και η επωνυμία της (</w:t>
       </w:r>
       <w:r>
+        <w:rPr>
+          <w:b/>
+        </w:rPr>
         <w:t>ΕΠΩΝΥΜΙΑ</w:t>
       </w:r>
       <w:r>
@@ -8678,13 +8850,29 @@
         <w:tblLook w:firstColumn="1" w:firstRow="1" w:lastColumn="0" w:lastRow="0" w:noHBand="0" w:noVBand="1" w:val="04A0"/>
       </w:tblPr>
       <w:tblGrid>
-        <w:gridCol w:w="4320"/>
-        <w:gridCol w:w="4320"/>
+        <w:gridCol w:w="2160"/>
+        <w:gridCol w:w="2160"/>
+        <w:gridCol w:w="2160"/>
+        <w:gridCol w:w="2160"/>
       </w:tblGrid>
       <w:tr>
         <w:tc>
           <w:tcPr>
-            <w:tcW w:type="dxa" w:w="4320"/>
+            <w:tcW w:type="dxa" w:w="2160"/>
+          </w:tcPr>
+          <w:p>
+            <w:pPr>
+              <w:ind w:left="0"/>
+              <w:jc w:val="left"/>
+            </w:pPr>
+            <w:r>
+              <w:t>ORG</w:t>
+            </w:r>
+          </w:p>
+        </w:tc>
+        <w:tc>
+          <w:tcPr>
+            <w:tcW w:type="dxa" w:w="2160"/>
           </w:tcPr>
           <w:p>
             <w:pPr>
@@ -8698,7 +8886,21 @@
         </w:tc>
         <w:tc>
           <w:tcPr>
-            <w:tcW w:type="dxa" w:w="4320"/>
+            <w:tcW w:type="dxa" w:w="2160"/>
+          </w:tcPr>
+          <w:p>
+            <w:pPr>
+              <w:ind w:left="0"/>
+              <w:jc w:val="left"/>
+            </w:pPr>
+            <w:r>
+              <w:t>TAX_ID</w:t>
+            </w:r>
+          </w:p>
+        </w:tc>
+        <w:tc>
+          <w:tcPr>
+            <w:tcW w:type="dxa" w:w="2160"/>
           </w:tcPr>
           <w:p>
             <w:pPr>
@@ -8714,7 +8916,2341 @@
       <w:tr>
         <w:tc>
           <w:tcPr>
-            <w:tcW w:type="dxa" w:w="4320"/>
+            <w:tcW w:type="dxa" w:w="2160"/>
+          </w:tcPr>
+          <w:p>
+            <w:pPr>
+              <w:ind w:left="0"/>
+              <w:jc w:val="left"/>
+            </w:pPr>
+            <w:r>
+              <w:t>EGR094321237</w:t>
+            </w:r>
+          </w:p>
+        </w:tc>
+        <w:tc>
+          <w:tcPr>
+            <w:tcW w:type="dxa" w:w="2160"/>
+          </w:tcPr>
+          <w:p>
+            <w:pPr>
+              <w:ind w:left="0"/>
+              <w:jc w:val="left"/>
+            </w:pPr>
+            <w:r>
+              <w:t>GR094321237</w:t>
+            </w:r>
+          </w:p>
+        </w:tc>
+        <w:tc>
+          <w:tcPr>
+            <w:tcW w:type="dxa" w:w="2160"/>
+          </w:tcPr>
+          <w:p>
+            <w:pPr>
+              <w:ind w:left="0"/>
+              <w:jc w:val="left"/>
+            </w:pPr>
+            <w:r>
+              <w:t>GR094321237</w:t>
+            </w:r>
+          </w:p>
+        </w:tc>
+        <w:tc>
+          <w:tcPr>
+            <w:tcW w:type="dxa" w:w="2160"/>
+          </w:tcPr>
+          <w:p>
+            <w:pPr>
+              <w:ind w:left="0"/>
+              <w:jc w:val="left"/>
+            </w:pPr>
+            <w:r>
+              <w:t>PREMIA PROPERTIES ΑΕΕΑΠ</w:t>
+            </w:r>
+          </w:p>
+        </w:tc>
+      </w:tr>
+      <w:tr>
+        <w:tc>
+          <w:tcPr>
+            <w:tcW w:type="dxa" w:w="2160"/>
+          </w:tcPr>
+          <w:p>
+            <w:pPr>
+              <w:ind w:left="0"/>
+              <w:jc w:val="left"/>
+            </w:pPr>
+            <w:r>
+              <w:t>EGR099757323</w:t>
+            </w:r>
+          </w:p>
+        </w:tc>
+        <w:tc>
+          <w:tcPr>
+            <w:tcW w:type="dxa" w:w="2160"/>
+          </w:tcPr>
+          <w:p>
+            <w:pPr>
+              <w:ind w:left="0"/>
+              <w:jc w:val="left"/>
+            </w:pPr>
+            <w:r>
+              <w:t>GR099757323</w:t>
+            </w:r>
+          </w:p>
+        </w:tc>
+        <w:tc>
+          <w:tcPr>
+            <w:tcW w:type="dxa" w:w="2160"/>
+          </w:tcPr>
+          <w:p>
+            <w:pPr>
+              <w:ind w:left="0"/>
+              <w:jc w:val="left"/>
+            </w:pPr>
+            <w:r>
+              <w:t>GR099757323</w:t>
+            </w:r>
+          </w:p>
+        </w:tc>
+        <w:tc>
+          <w:tcPr>
+            <w:tcW w:type="dxa" w:w="2160"/>
+          </w:tcPr>
+          <w:p>
+            <w:pPr>
+              <w:ind w:left="0"/>
+              <w:jc w:val="left"/>
+            </w:pPr>
+            <w:r>
+              <w:t>ELIKONOS CAPITAL ΑΕΔΟΕΕ</w:t>
+            </w:r>
+          </w:p>
+        </w:tc>
+      </w:tr>
+      <w:tr>
+        <w:tc>
+          <w:tcPr>
+            <w:tcW w:type="dxa" w:w="2160"/>
+          </w:tcPr>
+          <w:p>
+            <w:pPr>
+              <w:ind w:left="0"/>
+              <w:jc w:val="left"/>
+            </w:pPr>
+            <w:r>
+              <w:t>EGR800398384</w:t>
+            </w:r>
+          </w:p>
+        </w:tc>
+        <w:tc>
+          <w:tcPr>
+            <w:tcW w:type="dxa" w:w="2160"/>
+          </w:tcPr>
+          <w:p>
+            <w:pPr>
+              <w:ind w:left="0"/>
+              <w:jc w:val="left"/>
+            </w:pPr>
+            <w:r>
+              <w:t>GR800398384</w:t>
+            </w:r>
+          </w:p>
+        </w:tc>
+        <w:tc>
+          <w:tcPr>
+            <w:tcW w:type="dxa" w:w="2160"/>
+          </w:tcPr>
+          <w:p>
+            <w:pPr>
+              <w:ind w:left="0"/>
+              <w:jc w:val="left"/>
+            </w:pPr>
+            <w:r>
+              <w:t>GR800398384</w:t>
+            </w:r>
+          </w:p>
+        </w:tc>
+        <w:tc>
+          <w:tcPr>
+            <w:tcW w:type="dxa" w:w="2160"/>
+          </w:tcPr>
+          <w:p>
+            <w:pPr>
+              <w:ind w:left="0"/>
+              <w:jc w:val="left"/>
+            </w:pPr>
+            <w:r>
+              <w:t>PIRAEUS JEREMIE TECHNOLOGY CATALYST MANAGEMENT ΜΟΝΟΠΡΟΣΩΠΗ ΑΕΔΑΚΕΣ</w:t>
+            </w:r>
+          </w:p>
+        </w:tc>
+      </w:tr>
+      <w:tr>
+        <w:tc>
+          <w:tcPr>
+            <w:tcW w:type="dxa" w:w="2160"/>
+          </w:tcPr>
+          <w:p>
+            <w:pPr>
+              <w:ind w:left="0"/>
+              <w:jc w:val="left"/>
+            </w:pPr>
+            <w:r>
+              <w:t>EGR800433747</w:t>
+            </w:r>
+          </w:p>
+        </w:tc>
+        <w:tc>
+          <w:tcPr>
+            <w:tcW w:type="dxa" w:w="2160"/>
+          </w:tcPr>
+          <w:p>
+            <w:pPr>
+              <w:ind w:left="0"/>
+              <w:jc w:val="left"/>
+            </w:pPr>
+            <w:r>
+              <w:t>GR800433747</w:t>
+            </w:r>
+          </w:p>
+        </w:tc>
+        <w:tc>
+          <w:tcPr>
+            <w:tcW w:type="dxa" w:w="2160"/>
+          </w:tcPr>
+          <w:p>
+            <w:pPr>
+              <w:ind w:left="0"/>
+              <w:jc w:val="left"/>
+            </w:pPr>
+            <w:r>
+              <w:t>GR800433747</w:t>
+            </w:r>
+          </w:p>
+        </w:tc>
+        <w:tc>
+          <w:tcPr>
+            <w:tcW w:type="dxa" w:w="2160"/>
+          </w:tcPr>
+          <w:p>
+            <w:pPr>
+              <w:ind w:left="0"/>
+              <w:jc w:val="left"/>
+            </w:pPr>
+            <w:r>
+              <w:t>Openfund ΑΕΔΑΚΕΣ</w:t>
+            </w:r>
+          </w:p>
+        </w:tc>
+      </w:tr>
+      <w:tr>
+        <w:tc>
+          <w:tcPr>
+            <w:tcW w:type="dxa" w:w="2160"/>
+          </w:tcPr>
+          <w:p>
+            <w:pPr>
+              <w:ind w:left="0"/>
+              <w:jc w:val="left"/>
+            </w:pPr>
+            <w:r>
+              <w:t>EGR800597834</w:t>
+            </w:r>
+          </w:p>
+        </w:tc>
+        <w:tc>
+          <w:tcPr>
+            <w:tcW w:type="dxa" w:w="2160"/>
+          </w:tcPr>
+          <w:p>
+            <w:pPr>
+              <w:ind w:left="0"/>
+              <w:jc w:val="left"/>
+            </w:pPr>
+            <w:r>
+              <w:t>GR800597834</w:t>
+            </w:r>
+          </w:p>
+        </w:tc>
+        <w:tc>
+          <w:tcPr>
+            <w:tcW w:type="dxa" w:w="2160"/>
+          </w:tcPr>
+          <w:p>
+            <w:pPr>
+              <w:ind w:left="0"/>
+              <w:jc w:val="left"/>
+            </w:pPr>
+            <w:r>
+              <w:t>GR800597834</w:t>
+            </w:r>
+          </w:p>
+        </w:tc>
+        <w:tc>
+          <w:tcPr>
+            <w:tcW w:type="dxa" w:w="2160"/>
+          </w:tcPr>
+          <w:p>
+            <w:pPr>
+              <w:ind w:left="0"/>
+              <w:jc w:val="left"/>
+            </w:pPr>
+            <w:r>
+              <w:t>DECA INVESTMENTS ΑΕΔΟΕΕ</w:t>
+            </w:r>
+          </w:p>
+        </w:tc>
+      </w:tr>
+      <w:tr>
+        <w:tc>
+          <w:tcPr>
+            <w:tcW w:type="dxa" w:w="2160"/>
+          </w:tcPr>
+          <w:p>
+            <w:pPr>
+              <w:ind w:left="0"/>
+              <w:jc w:val="left"/>
+            </w:pPr>
+            <w:r>
+              <w:t>EGR800639356</w:t>
+            </w:r>
+          </w:p>
+        </w:tc>
+        <w:tc>
+          <w:tcPr>
+            <w:tcW w:type="dxa" w:w="2160"/>
+          </w:tcPr>
+          <w:p>
+            <w:pPr>
+              <w:ind w:left="0"/>
+              <w:jc w:val="left"/>
+            </w:pPr>
+            <w:r>
+              <w:t>GR800639356</w:t>
+            </w:r>
+          </w:p>
+        </w:tc>
+        <w:tc>
+          <w:tcPr>
+            <w:tcW w:type="dxa" w:w="2160"/>
+          </w:tcPr>
+          <w:p>
+            <w:pPr>
+              <w:ind w:left="0"/>
+              <w:jc w:val="left"/>
+            </w:pPr>
+            <w:r>
+              <w:t>GR800639356</w:t>
+            </w:r>
+          </w:p>
+        </w:tc>
+        <w:tc>
+          <w:tcPr>
+            <w:tcW w:type="dxa" w:w="2160"/>
+          </w:tcPr>
+          <w:p>
+            <w:pPr>
+              <w:ind w:left="0"/>
+              <w:jc w:val="left"/>
+            </w:pPr>
+            <w:r>
+              <w:t>LEVANT PARTNETS ΑΕΔΟΕΕ</w:t>
+            </w:r>
+          </w:p>
+        </w:tc>
+      </w:tr>
+      <w:tr>
+        <w:tc>
+          <w:tcPr>
+            <w:tcW w:type="dxa" w:w="2160"/>
+          </w:tcPr>
+          <w:p>
+            <w:pPr>
+              <w:ind w:left="0"/>
+              <w:jc w:val="left"/>
+            </w:pPr>
+            <w:r>
+              <w:t>EGR800792234</w:t>
+            </w:r>
+          </w:p>
+        </w:tc>
+        <w:tc>
+          <w:tcPr>
+            <w:tcW w:type="dxa" w:w="2160"/>
+          </w:tcPr>
+          <w:p>
+            <w:pPr>
+              <w:ind w:left="0"/>
+              <w:jc w:val="left"/>
+            </w:pPr>
+            <w:r>
+              <w:t>GR800792234</w:t>
+            </w:r>
+          </w:p>
+        </w:tc>
+        <w:tc>
+          <w:tcPr>
+            <w:tcW w:type="dxa" w:w="2160"/>
+          </w:tcPr>
+          <w:p>
+            <w:pPr>
+              <w:ind w:left="0"/>
+              <w:jc w:val="left"/>
+            </w:pPr>
+            <w:r>
+              <w:t>GR800792234</w:t>
+            </w:r>
+          </w:p>
+        </w:tc>
+        <w:tc>
+          <w:tcPr>
+            <w:tcW w:type="dxa" w:w="2160"/>
+          </w:tcPr>
+          <w:p>
+            <w:pPr>
+              <w:ind w:left="0"/>
+              <w:jc w:val="left"/>
+            </w:pPr>
+            <w:r>
+              <w:t>Marathon ΑΕΔΑΚΕΣ</w:t>
+            </w:r>
+          </w:p>
+        </w:tc>
+      </w:tr>
+      <w:tr>
+        <w:tc>
+          <w:tcPr>
+            <w:tcW w:type="dxa" w:w="2160"/>
+          </w:tcPr>
+          <w:p>
+            <w:pPr>
+              <w:ind w:left="0"/>
+              <w:jc w:val="left"/>
+            </w:pPr>
+            <w:r>
+              <w:t>EGR800901770</w:t>
+            </w:r>
+          </w:p>
+        </w:tc>
+        <w:tc>
+          <w:tcPr>
+            <w:tcW w:type="dxa" w:w="2160"/>
+          </w:tcPr>
+          <w:p>
+            <w:pPr>
+              <w:ind w:left="0"/>
+              <w:jc w:val="left"/>
+            </w:pPr>
+            <w:r>
+              <w:t>GR800901770</w:t>
+            </w:r>
+          </w:p>
+        </w:tc>
+        <w:tc>
+          <w:tcPr>
+            <w:tcW w:type="dxa" w:w="2160"/>
+          </w:tcPr>
+          <w:p>
+            <w:pPr>
+              <w:ind w:left="0"/>
+              <w:jc w:val="left"/>
+            </w:pPr>
+            <w:r>
+              <w:t>GR800901770</w:t>
+            </w:r>
+          </w:p>
+        </w:tc>
+        <w:tc>
+          <w:tcPr>
+            <w:tcW w:type="dxa" w:w="2160"/>
+          </w:tcPr>
+          <w:p>
+            <w:pPr>
+              <w:ind w:left="0"/>
+              <w:jc w:val="left"/>
+            </w:pPr>
+            <w:r>
+              <w:t>EOS CAPITAL PARTNERS ΑΕΔΟΕΕ</w:t>
+            </w:r>
+          </w:p>
+        </w:tc>
+      </w:tr>
+      <w:tr>
+        <w:tc>
+          <w:tcPr>
+            <w:tcW w:type="dxa" w:w="2160"/>
+          </w:tcPr>
+          <w:p>
+            <w:pPr>
+              <w:ind w:left="0"/>
+              <w:jc w:val="left"/>
+            </w:pPr>
+            <w:r>
+              <w:t>EGR800903737</w:t>
+            </w:r>
+          </w:p>
+        </w:tc>
+        <w:tc>
+          <w:tcPr>
+            <w:tcW w:type="dxa" w:w="2160"/>
+          </w:tcPr>
+          <w:p>
+            <w:pPr>
+              <w:ind w:left="0"/>
+              <w:jc w:val="left"/>
+            </w:pPr>
+            <w:r>
+              <w:t>GR800903737</w:t>
+            </w:r>
+          </w:p>
+        </w:tc>
+        <w:tc>
+          <w:tcPr>
+            <w:tcW w:type="dxa" w:w="2160"/>
+          </w:tcPr>
+          <w:p>
+            <w:pPr>
+              <w:ind w:left="0"/>
+              <w:jc w:val="left"/>
+            </w:pPr>
+            <w:r>
+              <w:t>GR800903737</w:t>
+            </w:r>
+          </w:p>
+        </w:tc>
+        <w:tc>
+          <w:tcPr>
+            <w:tcW w:type="dxa" w:w="2160"/>
+          </w:tcPr>
+          <w:p>
+            <w:pPr>
+              <w:ind w:left="0"/>
+              <w:jc w:val="left"/>
+            </w:pPr>
+            <w:r>
+              <w:t>METAVALLON PARTNERS ΑΕΔΑΚΕΣ</w:t>
+            </w:r>
+          </w:p>
+        </w:tc>
+      </w:tr>
+      <w:tr>
+        <w:tc>
+          <w:tcPr>
+            <w:tcW w:type="dxa" w:w="2160"/>
+          </w:tcPr>
+          <w:p>
+            <w:pPr>
+              <w:ind w:left="0"/>
+              <w:jc w:val="left"/>
+            </w:pPr>
+            <w:r>
+              <w:t>EGR800911079</w:t>
+            </w:r>
+          </w:p>
+        </w:tc>
+        <w:tc>
+          <w:tcPr>
+            <w:tcW w:type="dxa" w:w="2160"/>
+          </w:tcPr>
+          <w:p>
+            <w:pPr>
+              <w:ind w:left="0"/>
+              <w:jc w:val="left"/>
+            </w:pPr>
+            <w:r>
+              <w:t>GR800911079</w:t>
+            </w:r>
+          </w:p>
+        </w:tc>
+        <w:tc>
+          <w:tcPr>
+            <w:tcW w:type="dxa" w:w="2160"/>
+          </w:tcPr>
+          <w:p>
+            <w:pPr>
+              <w:ind w:left="0"/>
+              <w:jc w:val="left"/>
+            </w:pPr>
+            <w:r>
+              <w:t>GR800911079</w:t>
+            </w:r>
+          </w:p>
+        </w:tc>
+        <w:tc>
+          <w:tcPr>
+            <w:tcW w:type="dxa" w:w="2160"/>
+          </w:tcPr>
+          <w:p>
+            <w:pPr>
+              <w:ind w:left="0"/>
+              <w:jc w:val="left"/>
+            </w:pPr>
+            <w:r>
+              <w:t>ΓΙΟΥΝΙΦΑΝΤ ΑΕΔΑΚΕΣ</w:t>
+            </w:r>
+          </w:p>
+        </w:tc>
+      </w:tr>
+      <w:tr>
+        <w:tc>
+          <w:tcPr>
+            <w:tcW w:type="dxa" w:w="2160"/>
+          </w:tcPr>
+          <w:p>
+            <w:pPr>
+              <w:ind w:left="0"/>
+              <w:jc w:val="left"/>
+            </w:pPr>
+            <w:r>
+              <w:t>EGR801296864</w:t>
+            </w:r>
+          </w:p>
+        </w:tc>
+        <w:tc>
+          <w:tcPr>
+            <w:tcW w:type="dxa" w:w="2160"/>
+          </w:tcPr>
+          <w:p>
+            <w:pPr>
+              <w:ind w:left="0"/>
+              <w:jc w:val="left"/>
+            </w:pPr>
+            <w:r>
+              <w:t>GR801296864</w:t>
+            </w:r>
+          </w:p>
+        </w:tc>
+        <w:tc>
+          <w:tcPr>
+            <w:tcW w:type="dxa" w:w="2160"/>
+          </w:tcPr>
+          <w:p>
+            <w:pPr>
+              <w:ind w:left="0"/>
+              <w:jc w:val="left"/>
+            </w:pPr>
+            <w:r>
+              <w:t>GR801296864</w:t>
+            </w:r>
+          </w:p>
+        </w:tc>
+        <w:tc>
+          <w:tcPr>
+            <w:tcW w:type="dxa" w:w="2160"/>
+          </w:tcPr>
+          <w:p>
+            <w:pPr>
+              <w:ind w:left="0"/>
+              <w:jc w:val="left"/>
+            </w:pPr>
+            <w:r>
+              <w:t>THERMI VENTURE CAPITAL MANAGEMENT ΑΕΔΑΚΕΣ</w:t>
+            </w:r>
+          </w:p>
+        </w:tc>
+      </w:tr>
+      <w:tr>
+        <w:tc>
+          <w:tcPr>
+            <w:tcW w:type="dxa" w:w="2160"/>
+          </w:tcPr>
+          <w:p>
+            <w:pPr>
+              <w:ind w:left="0"/>
+              <w:jc w:val="left"/>
+            </w:pPr>
+            <w:r>
+              <w:t>EGR801322351</w:t>
+            </w:r>
+          </w:p>
+        </w:tc>
+        <w:tc>
+          <w:tcPr>
+            <w:tcW w:type="dxa" w:w="2160"/>
+          </w:tcPr>
+          <w:p>
+            <w:pPr>
+              <w:ind w:left="0"/>
+              <w:jc w:val="left"/>
+            </w:pPr>
+            <w:r>
+              <w:t>GR801322351</w:t>
+            </w:r>
+          </w:p>
+        </w:tc>
+        <w:tc>
+          <w:tcPr>
+            <w:tcW w:type="dxa" w:w="2160"/>
+          </w:tcPr>
+          <w:p>
+            <w:pPr>
+              <w:ind w:left="0"/>
+              <w:jc w:val="left"/>
+            </w:pPr>
+            <w:r>
+              <w:t>GR801322351</w:t>
+            </w:r>
+          </w:p>
+        </w:tc>
+        <w:tc>
+          <w:tcPr>
+            <w:tcW w:type="dxa" w:w="2160"/>
+          </w:tcPr>
+          <w:p>
+            <w:pPr>
+              <w:ind w:left="0"/>
+              <w:jc w:val="left"/>
+            </w:pPr>
+            <w:r>
+              <w:t>VENTURE STORIES PARTNERS ΑΕΔΑΚΕΣ</w:t>
+            </w:r>
+          </w:p>
+        </w:tc>
+      </w:tr>
+      <w:tr>
+        <w:tc>
+          <w:tcPr>
+            <w:tcW w:type="dxa" w:w="2160"/>
+          </w:tcPr>
+          <w:p>
+            <w:pPr>
+              <w:ind w:left="0"/>
+              <w:jc w:val="left"/>
+            </w:pPr>
+            <w:r>
+              <w:t>EGR801390415</w:t>
+            </w:r>
+          </w:p>
+        </w:tc>
+        <w:tc>
+          <w:tcPr>
+            <w:tcW w:type="dxa" w:w="2160"/>
+          </w:tcPr>
+          <w:p>
+            <w:pPr>
+              <w:ind w:left="0"/>
+              <w:jc w:val="left"/>
+            </w:pPr>
+            <w:r>
+              <w:t>GR801390415</w:t>
+            </w:r>
+          </w:p>
+        </w:tc>
+        <w:tc>
+          <w:tcPr>
+            <w:tcW w:type="dxa" w:w="2160"/>
+          </w:tcPr>
+          <w:p>
+            <w:pPr>
+              <w:ind w:left="0"/>
+              <w:jc w:val="left"/>
+            </w:pPr>
+            <w:r>
+              <w:t>GR801390415</w:t>
+            </w:r>
+          </w:p>
+        </w:tc>
+        <w:tc>
+          <w:tcPr>
+            <w:tcW w:type="dxa" w:w="2160"/>
+          </w:tcPr>
+          <w:p>
+            <w:pPr>
+              <w:ind w:left="0"/>
+              <w:jc w:val="left"/>
+            </w:pPr>
+            <w:r>
+              <w:t>SOUTHBRIDGE ADVISORS ΑΕΔΟΕΕ</w:t>
+            </w:r>
+          </w:p>
+        </w:tc>
+      </w:tr>
+      <w:tr>
+        <w:tc>
+          <w:tcPr>
+            <w:tcW w:type="dxa" w:w="2160"/>
+          </w:tcPr>
+          <w:p>
+            <w:pPr>
+              <w:ind w:left="0"/>
+              <w:jc w:val="left"/>
+            </w:pPr>
+            <w:r>
+              <w:t>EGR801446716</w:t>
+            </w:r>
+          </w:p>
+        </w:tc>
+        <w:tc>
+          <w:tcPr>
+            <w:tcW w:type="dxa" w:w="2160"/>
+          </w:tcPr>
+          <w:p>
+            <w:pPr>
+              <w:ind w:left="0"/>
+              <w:jc w:val="left"/>
+            </w:pPr>
+            <w:r>
+              <w:t>GR801446716</w:t>
+            </w:r>
+          </w:p>
+        </w:tc>
+        <w:tc>
+          <w:tcPr>
+            <w:tcW w:type="dxa" w:w="2160"/>
+          </w:tcPr>
+          <w:p>
+            <w:pPr>
+              <w:ind w:left="0"/>
+              <w:jc w:val="left"/>
+            </w:pPr>
+            <w:r>
+              <w:t>GR801446716</w:t>
+            </w:r>
+          </w:p>
+        </w:tc>
+        <w:tc>
+          <w:tcPr>
+            <w:tcW w:type="dxa" w:w="2160"/>
+          </w:tcPr>
+          <w:p>
+            <w:pPr>
+              <w:ind w:left="0"/>
+              <w:jc w:val="left"/>
+            </w:pPr>
+            <w:r>
+              <w:t>BLUE GREEN WHITE CAPITAL ΑΕΔΑΚΕΣ</w:t>
+            </w:r>
+          </w:p>
+        </w:tc>
+      </w:tr>
+      <w:tr>
+        <w:tc>
+          <w:tcPr>
+            <w:tcW w:type="dxa" w:w="2160"/>
+          </w:tcPr>
+          <w:p>
+            <w:pPr>
+              <w:ind w:left="0"/>
+              <w:jc w:val="left"/>
+            </w:pPr>
+            <w:r>
+              <w:t>EGR801446949</w:t>
+            </w:r>
+          </w:p>
+        </w:tc>
+        <w:tc>
+          <w:tcPr>
+            <w:tcW w:type="dxa" w:w="2160"/>
+          </w:tcPr>
+          <w:p>
+            <w:pPr>
+              <w:ind w:left="0"/>
+              <w:jc w:val="left"/>
+            </w:pPr>
+            <w:r>
+              <w:t>GR801446949</w:t>
+            </w:r>
+          </w:p>
+        </w:tc>
+        <w:tc>
+          <w:tcPr>
+            <w:tcW w:type="dxa" w:w="2160"/>
+          </w:tcPr>
+          <w:p>
+            <w:pPr>
+              <w:ind w:left="0"/>
+              <w:jc w:val="left"/>
+            </w:pPr>
+            <w:r>
+              <w:t>GR801446949</w:t>
+            </w:r>
+          </w:p>
+        </w:tc>
+        <w:tc>
+          <w:tcPr>
+            <w:tcW w:type="dxa" w:w="2160"/>
+          </w:tcPr>
+          <w:p>
+            <w:pPr>
+              <w:ind w:left="0"/>
+              <w:jc w:val="left"/>
+            </w:pPr>
+            <w:r>
+              <w:t>GREEK BRANDS VENTURES ΑΕΔΑΚΕΣ</w:t>
+            </w:r>
+          </w:p>
+        </w:tc>
+      </w:tr>
+      <w:tr>
+        <w:tc>
+          <w:tcPr>
+            <w:tcW w:type="dxa" w:w="2160"/>
+          </w:tcPr>
+          <w:p>
+            <w:pPr>
+              <w:ind w:left="0"/>
+              <w:jc w:val="left"/>
+            </w:pPr>
+            <w:r>
+              <w:t>EGR801470046</w:t>
+            </w:r>
+          </w:p>
+        </w:tc>
+        <w:tc>
+          <w:tcPr>
+            <w:tcW w:type="dxa" w:w="2160"/>
+          </w:tcPr>
+          <w:p>
+            <w:pPr>
+              <w:ind w:left="0"/>
+              <w:jc w:val="left"/>
+            </w:pPr>
+            <w:r>
+              <w:t>GR801470046</w:t>
+            </w:r>
+          </w:p>
+        </w:tc>
+        <w:tc>
+          <w:tcPr>
+            <w:tcW w:type="dxa" w:w="2160"/>
+          </w:tcPr>
+          <w:p>
+            <w:pPr>
+              <w:ind w:left="0"/>
+              <w:jc w:val="left"/>
+            </w:pPr>
+            <w:r>
+              <w:t>GR801470046</w:t>
+            </w:r>
+          </w:p>
+        </w:tc>
+        <w:tc>
+          <w:tcPr>
+            <w:tcW w:type="dxa" w:w="2160"/>
+          </w:tcPr>
+          <w:p>
+            <w:pPr>
+              <w:ind w:left="0"/>
+              <w:jc w:val="left"/>
+            </w:pPr>
+            <w:r>
+              <w:t>NEW ENERGY PARTNERS ΑΕΔΑΚΕΣ</w:t>
+            </w:r>
+          </w:p>
+        </w:tc>
+      </w:tr>
+      <w:tr>
+        <w:tc>
+          <w:tcPr>
+            <w:tcW w:type="dxa" w:w="2160"/>
+          </w:tcPr>
+          <w:p>
+            <w:pPr>
+              <w:ind w:left="0"/>
+              <w:jc w:val="left"/>
+            </w:pPr>
+            <w:r>
+              <w:t>EGR801554045</w:t>
+            </w:r>
+          </w:p>
+        </w:tc>
+        <w:tc>
+          <w:tcPr>
+            <w:tcW w:type="dxa" w:w="2160"/>
+          </w:tcPr>
+          <w:p>
+            <w:pPr>
+              <w:ind w:left="0"/>
+              <w:jc w:val="left"/>
+            </w:pPr>
+            <w:r>
+              <w:t>GR801554045</w:t>
+            </w:r>
+          </w:p>
+        </w:tc>
+        <w:tc>
+          <w:tcPr>
+            <w:tcW w:type="dxa" w:w="2160"/>
+          </w:tcPr>
+          <w:p>
+            <w:pPr>
+              <w:ind w:left="0"/>
+              <w:jc w:val="left"/>
+            </w:pPr>
+            <w:r>
+              <w:t>GR801554045</w:t>
+            </w:r>
+          </w:p>
+        </w:tc>
+        <w:tc>
+          <w:tcPr>
+            <w:tcW w:type="dxa" w:w="2160"/>
+          </w:tcPr>
+          <w:p>
+            <w:pPr>
+              <w:ind w:left="0"/>
+              <w:jc w:val="left"/>
+            </w:pPr>
+            <w:r>
+              <w:t>SIREC ENERGY CAPITAL PARTNERS ΜΟΝΟΠΡΟΣΩΠΗ ΑΕΔΑΚΕΣ</w:t>
+            </w:r>
+          </w:p>
+        </w:tc>
+      </w:tr>
+      <w:tr>
+        <w:tc>
+          <w:tcPr>
+            <w:tcW w:type="dxa" w:w="2160"/>
+          </w:tcPr>
+          <w:p>
+            <w:pPr>
+              <w:ind w:left="0"/>
+              <w:jc w:val="left"/>
+            </w:pPr>
+            <w:r>
+              <w:t>EGR801698110</w:t>
+            </w:r>
+          </w:p>
+        </w:tc>
+        <w:tc>
+          <w:tcPr>
+            <w:tcW w:type="dxa" w:w="2160"/>
+          </w:tcPr>
+          <w:p>
+            <w:pPr>
+              <w:ind w:left="0"/>
+              <w:jc w:val="left"/>
+            </w:pPr>
+            <w:r>
+              <w:t>GR801698110</w:t>
+            </w:r>
+          </w:p>
+        </w:tc>
+        <w:tc>
+          <w:tcPr>
+            <w:tcW w:type="dxa" w:w="2160"/>
+          </w:tcPr>
+          <w:p>
+            <w:pPr>
+              <w:ind w:left="0"/>
+              <w:jc w:val="left"/>
+            </w:pPr>
+            <w:r>
+              <w:t>GR801698110</w:t>
+            </w:r>
+          </w:p>
+        </w:tc>
+        <w:tc>
+          <w:tcPr>
+            <w:tcW w:type="dxa" w:w="2160"/>
+          </w:tcPr>
+          <w:p>
+            <w:pPr>
+              <w:ind w:left="0"/>
+              <w:jc w:val="left"/>
+            </w:pPr>
+            <w:r>
+              <w:t>ELBRIDGE CAPITAL MANAGEMENT ΑΕΔΑΚΕΣ</w:t>
+            </w:r>
+          </w:p>
+        </w:tc>
+      </w:tr>
+      <w:tr>
+        <w:tc>
+          <w:tcPr>
+            <w:tcW w:type="dxa" w:w="2160"/>
+          </w:tcPr>
+          <w:p>
+            <w:pPr>
+              <w:ind w:left="0"/>
+              <w:jc w:val="left"/>
+            </w:pPr>
+            <w:r>
+              <w:t>EGR801812106</w:t>
+            </w:r>
+          </w:p>
+        </w:tc>
+        <w:tc>
+          <w:tcPr>
+            <w:tcW w:type="dxa" w:w="2160"/>
+          </w:tcPr>
+          <w:p>
+            <w:pPr>
+              <w:ind w:left="0"/>
+              <w:jc w:val="left"/>
+            </w:pPr>
+            <w:r>
+              <w:t>GR801812106</w:t>
+            </w:r>
+          </w:p>
+        </w:tc>
+        <w:tc>
+          <w:tcPr>
+            <w:tcW w:type="dxa" w:w="2160"/>
+          </w:tcPr>
+          <w:p>
+            <w:pPr>
+              <w:ind w:left="0"/>
+              <w:jc w:val="left"/>
+            </w:pPr>
+            <w:r>
+              <w:t>GR801812106</w:t>
+            </w:r>
+          </w:p>
+        </w:tc>
+        <w:tc>
+          <w:tcPr>
+            <w:tcW w:type="dxa" w:w="2160"/>
+          </w:tcPr>
+          <w:p>
+            <w:pPr>
+              <w:ind w:left="0"/>
+              <w:jc w:val="left"/>
+            </w:pPr>
+            <w:r>
+              <w:t>LSTONE ΑΕΔΑΚΕΣ</w:t>
+            </w:r>
+          </w:p>
+        </w:tc>
+      </w:tr>
+      <w:tr>
+        <w:tc>
+          <w:tcPr>
+            <w:tcW w:type="dxa" w:w="2160"/>
+          </w:tcPr>
+          <w:p>
+            <w:pPr>
+              <w:ind w:left="0"/>
+              <w:jc w:val="left"/>
+            </w:pPr>
+            <w:r>
+              <w:t>EGR801878297</w:t>
+            </w:r>
+          </w:p>
+        </w:tc>
+        <w:tc>
+          <w:tcPr>
+            <w:tcW w:type="dxa" w:w="2160"/>
+          </w:tcPr>
+          <w:p>
+            <w:pPr>
+              <w:ind w:left="0"/>
+              <w:jc w:val="left"/>
+            </w:pPr>
+            <w:r>
+              <w:t>GR801878297</w:t>
+            </w:r>
+          </w:p>
+        </w:tc>
+        <w:tc>
+          <w:tcPr>
+            <w:tcW w:type="dxa" w:w="2160"/>
+          </w:tcPr>
+          <w:p>
+            <w:pPr>
+              <w:ind w:left="0"/>
+              <w:jc w:val="left"/>
+            </w:pPr>
+            <w:r>
+              <w:t>GR801878297</w:t>
+            </w:r>
+          </w:p>
+        </w:tc>
+        <w:tc>
+          <w:tcPr>
+            <w:tcW w:type="dxa" w:w="2160"/>
+          </w:tcPr>
+          <w:p>
+            <w:pPr>
+              <w:ind w:left="0"/>
+              <w:jc w:val="left"/>
+            </w:pPr>
+            <w:r>
+              <w:t>BIG PI ΑΕΔΑΚΕΣ</w:t>
+            </w:r>
+          </w:p>
+        </w:tc>
+      </w:tr>
+      <w:tr>
+        <w:tc>
+          <w:tcPr>
+            <w:tcW w:type="dxa" w:w="2160"/>
+          </w:tcPr>
+          <w:p>
+            <w:pPr>
+              <w:ind w:left="0"/>
+              <w:jc w:val="left"/>
+            </w:pPr>
+            <w:r>
+              <w:t>EGR802025852</w:t>
+            </w:r>
+          </w:p>
+        </w:tc>
+        <w:tc>
+          <w:tcPr>
+            <w:tcW w:type="dxa" w:w="2160"/>
+          </w:tcPr>
+          <w:p>
+            <w:pPr>
+              <w:ind w:left="0"/>
+              <w:jc w:val="left"/>
+            </w:pPr>
+            <w:r>
+              <w:t>GR802025852</w:t>
+            </w:r>
+          </w:p>
+        </w:tc>
+        <w:tc>
+          <w:tcPr>
+            <w:tcW w:type="dxa" w:w="2160"/>
+          </w:tcPr>
+          <w:p>
+            <w:pPr>
+              <w:ind w:left="0"/>
+              <w:jc w:val="left"/>
+            </w:pPr>
+            <w:r>
+              <w:t>GR802025852</w:t>
+            </w:r>
+          </w:p>
+        </w:tc>
+        <w:tc>
+          <w:tcPr>
+            <w:tcW w:type="dxa" w:w="2160"/>
+          </w:tcPr>
+          <w:p>
+            <w:pPr>
+              <w:ind w:left="0"/>
+              <w:jc w:val="left"/>
+            </w:pPr>
+            <w:r>
+              <w:t>IGROW VENTURE PARTNERS ΑΕΔΑΚΕΣ</w:t>
+            </w:r>
+          </w:p>
+        </w:tc>
+      </w:tr>
+      <w:tr>
+        <w:tc>
+          <w:tcPr>
+            <w:tcW w:type="dxa" w:w="2160"/>
+          </w:tcPr>
+          <w:p>
+            <w:pPr>
+              <w:ind w:left="0"/>
+              <w:jc w:val="left"/>
+            </w:pPr>
+            <w:r>
+              <w:t>EGR996764210</w:t>
+            </w:r>
+          </w:p>
+        </w:tc>
+        <w:tc>
+          <w:tcPr>
+            <w:tcW w:type="dxa" w:w="2160"/>
+          </w:tcPr>
+          <w:p>
+            <w:pPr>
+              <w:ind w:left="0"/>
+              <w:jc w:val="left"/>
+            </w:pPr>
+            <w:r>
+              <w:t>GR996764210</w:t>
+            </w:r>
+          </w:p>
+        </w:tc>
+        <w:tc>
+          <w:tcPr>
+            <w:tcW w:type="dxa" w:w="2160"/>
+          </w:tcPr>
+          <w:p>
+            <w:pPr>
+              <w:ind w:left="0"/>
+              <w:jc w:val="left"/>
+            </w:pPr>
+            <w:r>
+              <w:t>GR996764210</w:t>
+            </w:r>
+          </w:p>
+        </w:tc>
+        <w:tc>
+          <w:tcPr>
+            <w:tcW w:type="dxa" w:w="2160"/>
+          </w:tcPr>
+          <w:p>
+            <w:pPr>
+              <w:ind w:left="0"/>
+              <w:jc w:val="left"/>
+            </w:pPr>
+            <w:r>
+              <w:t>ΣΥΜΜΕΤΟΧΕΣ 5G ΑΕ</w:t>
+            </w:r>
+          </w:p>
+        </w:tc>
+      </w:tr>
+      <w:tr>
+        <w:tc>
+          <w:tcPr>
+            <w:tcW w:type="dxa" w:w="2160"/>
+          </w:tcPr>
+          <w:p>
+            <w:pPr>
+              <w:ind w:left="0"/>
+              <w:jc w:val="left"/>
+            </w:pPr>
+            <w:r>
+              <w:t>EGR997148287</w:t>
+            </w:r>
+          </w:p>
+        </w:tc>
+        <w:tc>
+          <w:tcPr>
+            <w:tcW w:type="dxa" w:w="2160"/>
+          </w:tcPr>
+          <w:p>
+            <w:pPr>
+              <w:ind w:left="0"/>
+              <w:jc w:val="left"/>
+            </w:pPr>
+            <w:r>
+              <w:t>GR997148287</w:t>
+            </w:r>
+          </w:p>
+        </w:tc>
+        <w:tc>
+          <w:tcPr>
+            <w:tcW w:type="dxa" w:w="2160"/>
+          </w:tcPr>
+          <w:p>
+            <w:pPr>
+              <w:ind w:left="0"/>
+              <w:jc w:val="left"/>
+            </w:pPr>
+            <w:r>
+              <w:t>GR997148287</w:t>
+            </w:r>
+          </w:p>
+        </w:tc>
+        <w:tc>
+          <w:tcPr>
+            <w:tcW w:type="dxa" w:w="2160"/>
+          </w:tcPr>
+          <w:p>
+            <w:pPr>
+              <w:ind w:left="0"/>
+              <w:jc w:val="left"/>
+            </w:pPr>
+            <w:r>
+              <w:t>ΕΛΛΗΝΙΚΗ ΑΕΔΟΕΕ</w:t>
+            </w:r>
+          </w:p>
+        </w:tc>
+      </w:tr>
+      <w:tr>
+        <w:tc>
+          <w:tcPr>
+            <w:tcW w:type="dxa" w:w="2160"/>
+          </w:tcPr>
+          <w:p>
+            <w:pPr>
+              <w:ind w:left="0"/>
+              <w:jc w:val="left"/>
+            </w:pPr>
+            <w:r>
+              <w:t>EGR998159392</w:t>
+            </w:r>
+          </w:p>
+        </w:tc>
+        <w:tc>
+          <w:tcPr>
+            <w:tcW w:type="dxa" w:w="2160"/>
+          </w:tcPr>
+          <w:p>
+            <w:pPr>
+              <w:ind w:left="0"/>
+              <w:jc w:val="left"/>
+            </w:pPr>
+            <w:r>
+              <w:t>GR998159392</w:t>
+            </w:r>
+          </w:p>
+        </w:tc>
+        <w:tc>
+          <w:tcPr>
+            <w:tcW w:type="dxa" w:w="2160"/>
+          </w:tcPr>
+          <w:p>
+            <w:pPr>
+              <w:ind w:left="0"/>
+              <w:jc w:val="left"/>
+            </w:pPr>
+            <w:r>
+              <w:t>GR998159392</w:t>
+            </w:r>
+          </w:p>
+        </w:tc>
+        <w:tc>
+          <w:tcPr>
+            <w:tcW w:type="dxa" w:w="2160"/>
+          </w:tcPr>
+          <w:p>
+            <w:pPr>
+              <w:ind w:left="0"/>
+              <w:jc w:val="left"/>
+            </w:pPr>
+            <w:r>
+              <w:t>ΑΛΦΑ ΑΕΔΑΚΕΣ</w:t>
+            </w:r>
+          </w:p>
+        </w:tc>
+      </w:tr>
+      <w:tr>
+        <w:tc>
+          <w:tcPr>
+            <w:tcW w:type="dxa" w:w="2160"/>
+          </w:tcPr>
+          <w:p>
+            <w:pPr>
+              <w:ind w:left="0"/>
+              <w:jc w:val="left"/>
+            </w:pPr>
+            <w:r>
+              <w:t>EGR998279015</w:t>
+            </w:r>
+          </w:p>
+        </w:tc>
+        <w:tc>
+          <w:tcPr>
+            <w:tcW w:type="dxa" w:w="2160"/>
+          </w:tcPr>
+          <w:p>
+            <w:pPr>
+              <w:ind w:left="0"/>
+              <w:jc w:val="left"/>
+            </w:pPr>
+            <w:r>
+              <w:t>GR998279015</w:t>
+            </w:r>
+          </w:p>
+        </w:tc>
+        <w:tc>
+          <w:tcPr>
+            <w:tcW w:type="dxa" w:w="2160"/>
+          </w:tcPr>
+          <w:p>
+            <w:pPr>
+              <w:ind w:left="0"/>
+              <w:jc w:val="left"/>
+            </w:pPr>
+            <w:r>
+              <w:t>GR998279015</w:t>
+            </w:r>
+          </w:p>
+        </w:tc>
+        <w:tc>
+          <w:tcPr>
+            <w:tcW w:type="dxa" w:w="2160"/>
+          </w:tcPr>
+          <w:p>
+            <w:pPr>
+              <w:ind w:left="0"/>
+              <w:jc w:val="left"/>
+            </w:pPr>
+            <w:r>
+              <w:t>PIRAEUS CAPITAL MANAGEMENT ΜΟΝΟΠΡΟΣΩΠΗ ΑΕΔΑΚΕΣ</w:t>
+            </w:r>
+          </w:p>
+        </w:tc>
+      </w:tr>
+      <w:tr>
+        <w:tc>
+          <w:tcPr>
+            <w:tcW w:type="dxa" w:w="2160"/>
+          </w:tcPr>
+          <w:p>
+            <w:pPr>
+              <w:ind w:left="0"/>
+              <w:jc w:val="left"/>
+            </w:pPr>
+            <w:r>
+              <w:t>EGR998642355</w:t>
+            </w:r>
+          </w:p>
+        </w:tc>
+        <w:tc>
+          <w:tcPr>
+            <w:tcW w:type="dxa" w:w="2160"/>
+          </w:tcPr>
+          <w:p>
+            <w:pPr>
+              <w:ind w:left="0"/>
+              <w:jc w:val="left"/>
+            </w:pPr>
+            <w:r>
+              <w:t>GR998642355</w:t>
+            </w:r>
+          </w:p>
+        </w:tc>
+        <w:tc>
+          <w:tcPr>
+            <w:tcW w:type="dxa" w:w="2160"/>
+          </w:tcPr>
+          <w:p>
+            <w:pPr>
+              <w:ind w:left="0"/>
+              <w:jc w:val="left"/>
+            </w:pPr>
+            <w:r>
+              <w:t>GR998642355</w:t>
+            </w:r>
+          </w:p>
+        </w:tc>
+        <w:tc>
+          <w:tcPr>
+            <w:tcW w:type="dxa" w:w="2160"/>
+          </w:tcPr>
+          <w:p>
+            <w:pPr>
+              <w:ind w:left="0"/>
+              <w:jc w:val="left"/>
+            </w:pPr>
+            <w:r>
+              <w:t>CNL CAPITAL ΑΕΔΟΕΕ</w:t>
+            </w:r>
+          </w:p>
+        </w:tc>
+      </w:tr>
+      <w:tr>
+        <w:tc>
+          <w:tcPr>
+            <w:tcW w:type="dxa" w:w="2160"/>
+          </w:tcPr>
+          <w:p>
+            <w:pPr>
+              <w:ind w:left="0"/>
+              <w:jc w:val="left"/>
+            </w:pPr>
+            <w:r>
+              <w:t>EGR999510866</w:t>
+            </w:r>
+          </w:p>
+        </w:tc>
+        <w:tc>
+          <w:tcPr>
+            <w:tcW w:type="dxa" w:w="2160"/>
+          </w:tcPr>
+          <w:p>
+            <w:pPr>
+              <w:ind w:left="0"/>
+              <w:jc w:val="left"/>
+            </w:pPr>
+            <w:r>
+              <w:t>GR999510866</w:t>
+            </w:r>
+          </w:p>
+        </w:tc>
+        <w:tc>
+          <w:tcPr>
+            <w:tcW w:type="dxa" w:w="2160"/>
+          </w:tcPr>
+          <w:p>
+            <w:pPr>
+              <w:ind w:left="0"/>
+              <w:jc w:val="left"/>
+            </w:pPr>
+            <w:r>
+              <w:t>GR999510866</w:t>
+            </w:r>
+          </w:p>
+        </w:tc>
+        <w:tc>
+          <w:tcPr>
+            <w:tcW w:type="dxa" w:w="2160"/>
+          </w:tcPr>
+          <w:p>
+            <w:pPr>
+              <w:ind w:left="0"/>
+              <w:jc w:val="left"/>
+            </w:pPr>
+            <w:r>
+              <w:t>ΑΤΤΙΚΑ ΒΕΝΤΣΟΥΡΣ ΑΕΔΑΚΕΣ</w:t>
+            </w:r>
+          </w:p>
+        </w:tc>
+      </w:tr>
+      <w:tr>
+        <w:tc>
+          <w:tcPr>
+            <w:tcW w:type="dxa" w:w="2160"/>
+          </w:tcPr>
+          <w:p>
+            <w:pPr>
+              <w:ind w:left="0"/>
+              <w:jc w:val="left"/>
+            </w:pPr>
+            <w:r>
+              <w:t>EGR999984680</w:t>
+            </w:r>
+          </w:p>
+        </w:tc>
+        <w:tc>
+          <w:tcPr>
+            <w:tcW w:type="dxa" w:w="2160"/>
+          </w:tcPr>
+          <w:p>
+            <w:pPr>
+              <w:ind w:left="0"/>
+              <w:jc w:val="left"/>
+            </w:pPr>
+            <w:r>
+              <w:t>GR999984680</w:t>
+            </w:r>
+          </w:p>
+        </w:tc>
+        <w:tc>
+          <w:tcPr>
+            <w:tcW w:type="dxa" w:w="2160"/>
+          </w:tcPr>
+          <w:p>
+            <w:pPr>
+              <w:ind w:left="0"/>
+              <w:jc w:val="left"/>
+            </w:pPr>
+            <w:r>
+              <w:t>GR999984680</w:t>
+            </w:r>
+          </w:p>
+        </w:tc>
+        <w:tc>
+          <w:tcPr>
+            <w:tcW w:type="dxa" w:w="2160"/>
+          </w:tcPr>
+          <w:p>
+            <w:pPr>
+              <w:ind w:left="0"/>
+              <w:jc w:val="left"/>
+            </w:pPr>
+            <w:r>
+              <w:t>ΕΛΛΕΝΙΚ ΚΑΠΙΤΑΛ ΠΑΡΤΝΕΡΣ ΑΕΔΑΚΕΣ</w:t>
+            </w:r>
+          </w:p>
+        </w:tc>
+      </w:tr>
+      <w:tr>
+        <w:tc>
+          <w:tcPr>
+            <w:tcW w:type="dxa" w:w="2160"/>
+          </w:tcPr>
+          <w:p>
+            <w:pPr>
+              <w:ind w:left="0"/>
+              <w:jc w:val="left"/>
+            </w:pPr>
+            <w:r>
+              <w:t>EGRAEEAP002</w:t>
+            </w:r>
+          </w:p>
+        </w:tc>
+        <w:tc>
+          <w:tcPr>
+            <w:tcW w:type="dxa" w:w="2160"/>
+          </w:tcPr>
+          <w:p>
+            <w:pPr>
+              <w:ind w:left="0"/>
+              <w:jc w:val="left"/>
+            </w:pPr>
+            <w:r>
+              <w:t>GRAEEAP002</w:t>
+            </w:r>
+          </w:p>
+        </w:tc>
+        <w:tc>
+          <w:tcPr>
+            <w:tcW w:type="dxa" w:w="2160"/>
+          </w:tcPr>
+          <w:p>
+            <w:pPr>
+              <w:ind w:left="0"/>
+              <w:jc w:val="left"/>
+            </w:pPr>
+            <w:r>
+              <w:t>GR099554901</w:t>
+            </w:r>
+          </w:p>
+        </w:tc>
+        <w:tc>
+          <w:tcPr>
+            <w:tcW w:type="dxa" w:w="2160"/>
+          </w:tcPr>
+          <w:p>
+            <w:pPr>
+              <w:ind w:left="0"/>
+              <w:jc w:val="left"/>
+            </w:pPr>
+            <w:r>
+              <w:t>TRASTOR ΑΕΕΑΠ</w:t>
+            </w:r>
+          </w:p>
+        </w:tc>
+      </w:tr>
+      <w:tr>
+        <w:tc>
+          <w:tcPr>
+            <w:tcW w:type="dxa" w:w="2160"/>
+          </w:tcPr>
+          <w:p>
+            <w:pPr>
+              <w:ind w:left="0"/>
+              <w:jc w:val="left"/>
+            </w:pPr>
+            <w:r>
+              <w:t>EGRAEEAP003</w:t>
+            </w:r>
+          </w:p>
+        </w:tc>
+        <w:tc>
+          <w:tcPr>
+            <w:tcW w:type="dxa" w:w="2160"/>
+          </w:tcPr>
+          <w:p>
+            <w:pPr>
+              <w:ind w:left="0"/>
+              <w:jc w:val="left"/>
+            </w:pPr>
+            <w:r>
+              <w:t>GRAEEAP003</w:t>
+            </w:r>
+          </w:p>
+        </w:tc>
+        <w:tc>
+          <w:tcPr>
+            <w:tcW w:type="dxa" w:w="2160"/>
+          </w:tcPr>
+          <w:p>
+            <w:pPr>
+              <w:ind w:left="0"/>
+              <w:jc w:val="left"/>
+            </w:pPr>
+            <w:r>
+              <w:t>GR099555020</w:t>
+            </w:r>
+          </w:p>
+        </w:tc>
+        <w:tc>
+          <w:tcPr>
+            <w:tcW w:type="dxa" w:w="2160"/>
+          </w:tcPr>
+          <w:p>
+            <w:pPr>
+              <w:ind w:left="0"/>
+              <w:jc w:val="left"/>
+            </w:pPr>
+            <w:r>
+              <w:t>Προντέα ΑΕΕΑΠ</w:t>
+            </w:r>
+          </w:p>
+        </w:tc>
+      </w:tr>
+      <w:tr>
+        <w:tc>
+          <w:tcPr>
+            <w:tcW w:type="dxa" w:w="2160"/>
+          </w:tcPr>
+          <w:p>
+            <w:pPr>
+              <w:ind w:left="0"/>
+              <w:jc w:val="left"/>
+            </w:pPr>
+            <w:r>
+              <w:t>EGRAEEAP005</w:t>
+            </w:r>
+          </w:p>
+        </w:tc>
+        <w:tc>
+          <w:tcPr>
+            <w:tcW w:type="dxa" w:w="2160"/>
+          </w:tcPr>
+          <w:p>
+            <w:pPr>
+              <w:ind w:left="0"/>
+              <w:jc w:val="left"/>
+            </w:pPr>
+            <w:r>
+              <w:t>GRAEEAP005</w:t>
+            </w:r>
+          </w:p>
+        </w:tc>
+        <w:tc>
+          <w:tcPr>
+            <w:tcW w:type="dxa" w:w="2160"/>
+          </w:tcPr>
+          <w:p>
+            <w:pPr>
+              <w:ind w:left="0"/>
+              <w:jc w:val="left"/>
+            </w:pPr>
+            <w:r>
+              <w:t>GR800397001</w:t>
+            </w:r>
+          </w:p>
+        </w:tc>
+        <w:tc>
+          <w:tcPr>
+            <w:tcW w:type="dxa" w:w="2160"/>
+          </w:tcPr>
+          <w:p>
+            <w:pPr>
+              <w:ind w:left="0"/>
+              <w:jc w:val="left"/>
+            </w:pPr>
+            <w:r>
+              <w:t>INTERCONTINENTAL INTERNATIONAL ΑΕΕΑΠ</w:t>
+            </w:r>
+          </w:p>
+        </w:tc>
+      </w:tr>
+      <w:tr>
+        <w:tc>
+          <w:tcPr>
+            <w:tcW w:type="dxa" w:w="2160"/>
+          </w:tcPr>
+          <w:p>
+            <w:pPr>
+              <w:ind w:left="0"/>
+              <w:jc w:val="left"/>
+            </w:pPr>
+            <w:r>
+              <w:t>EGRAEEAP006</w:t>
+            </w:r>
+          </w:p>
+        </w:tc>
+        <w:tc>
+          <w:tcPr>
+            <w:tcW w:type="dxa" w:w="2160"/>
+          </w:tcPr>
+          <w:p>
+            <w:pPr>
+              <w:ind w:left="0"/>
+              <w:jc w:val="left"/>
+            </w:pPr>
+            <w:r>
+              <w:t>GRAEEAP006</w:t>
+            </w:r>
+          </w:p>
+        </w:tc>
+        <w:tc>
+          <w:tcPr>
+            <w:tcW w:type="dxa" w:w="2160"/>
+          </w:tcPr>
+          <w:p>
+            <w:pPr>
+              <w:ind w:left="0"/>
+              <w:jc w:val="left"/>
+            </w:pPr>
+            <w:r>
+              <w:t>GR997521479</w:t>
+            </w:r>
+          </w:p>
+        </w:tc>
+        <w:tc>
+          <w:tcPr>
+            <w:tcW w:type="dxa" w:w="2160"/>
+          </w:tcPr>
+          <w:p>
+            <w:pPr>
+              <w:ind w:left="0"/>
+              <w:jc w:val="left"/>
+            </w:pPr>
+            <w:r>
+              <w:t>BriQ Properties ΑΕΕΑΠ</w:t>
+            </w:r>
+          </w:p>
+        </w:tc>
+      </w:tr>
+      <w:tr>
+        <w:tc>
+          <w:tcPr>
+            <w:tcW w:type="dxa" w:w="2160"/>
+          </w:tcPr>
+          <w:p>
+            <w:pPr>
+              <w:ind w:left="0"/>
+              <w:jc w:val="left"/>
+            </w:pPr>
+            <w:r>
+              <w:t>EGRAEEAP007</w:t>
+            </w:r>
+          </w:p>
+        </w:tc>
+        <w:tc>
+          <w:tcPr>
+            <w:tcW w:type="dxa" w:w="2160"/>
+          </w:tcPr>
+          <w:p>
+            <w:pPr>
+              <w:ind w:left="0"/>
+              <w:jc w:val="left"/>
+            </w:pPr>
+            <w:r>
+              <w:t>GRAEEAP007</w:t>
+            </w:r>
+          </w:p>
+        </w:tc>
+        <w:tc>
+          <w:tcPr>
+            <w:tcW w:type="dxa" w:w="2160"/>
+          </w:tcPr>
+          <w:p>
+            <w:pPr>
+              <w:ind w:left="0"/>
+              <w:jc w:val="left"/>
+            </w:pPr>
+            <w:r>
+              <w:t>GR997656128</w:t>
+            </w:r>
+          </w:p>
+        </w:tc>
+        <w:tc>
+          <w:tcPr>
+            <w:tcW w:type="dxa" w:w="2160"/>
+          </w:tcPr>
+          <w:p>
+            <w:pPr>
+              <w:ind w:left="0"/>
+              <w:jc w:val="left"/>
+            </w:pPr>
+            <w:r>
+              <w:t>ΜΠΛΕ ΚΕΔΡΟΣ ΑΕΕΑΠ</w:t>
+            </w:r>
+          </w:p>
+        </w:tc>
+      </w:tr>
+      <w:tr>
+        <w:tc>
+          <w:tcPr>
+            <w:tcW w:type="dxa" w:w="2160"/>
+          </w:tcPr>
+          <w:p>
+            <w:pPr>
+              <w:ind w:left="0"/>
+              <w:jc w:val="left"/>
+            </w:pPr>
+            <w:r>
+              <w:t>EGRAEEAP008</w:t>
+            </w:r>
+          </w:p>
+        </w:tc>
+        <w:tc>
+          <w:tcPr>
+            <w:tcW w:type="dxa" w:w="2160"/>
+          </w:tcPr>
+          <w:p>
+            <w:pPr>
+              <w:ind w:left="0"/>
+              <w:jc w:val="left"/>
+            </w:pPr>
+            <w:r>
+              <w:t>GRAEEAP008</w:t>
+            </w:r>
+          </w:p>
+        </w:tc>
+        <w:tc>
+          <w:tcPr>
+            <w:tcW w:type="dxa" w:w="2160"/>
+          </w:tcPr>
+          <w:p>
+            <w:pPr>
+              <w:ind w:left="0"/>
+              <w:jc w:val="left"/>
+            </w:pPr>
+            <w:r>
+              <w:t>GR801077433</w:t>
+            </w:r>
+          </w:p>
+        </w:tc>
+        <w:tc>
+          <w:tcPr>
+            <w:tcW w:type="dxa" w:w="2160"/>
+          </w:tcPr>
+          <w:p>
+            <w:pPr>
+              <w:ind w:left="0"/>
+              <w:jc w:val="left"/>
+            </w:pPr>
+            <w:r>
+              <w:t>ORILINA PROPERTIES ΑΕΕΑΠ</w:t>
+            </w:r>
+          </w:p>
+        </w:tc>
+      </w:tr>
+      <w:tr>
+        <w:tc>
+          <w:tcPr>
+            <w:tcW w:type="dxa" w:w="2160"/>
+          </w:tcPr>
+          <w:p>
+            <w:pPr>
+              <w:ind w:left="0"/>
+              <w:jc w:val="left"/>
+            </w:pPr>
+            <w:r>
+              <w:t>EGRAEEAP009</w:t>
+            </w:r>
+          </w:p>
+        </w:tc>
+        <w:tc>
+          <w:tcPr>
+            <w:tcW w:type="dxa" w:w="2160"/>
+          </w:tcPr>
+          <w:p>
+            <w:pPr>
+              <w:ind w:left="0"/>
+              <w:jc w:val="left"/>
+            </w:pPr>
+            <w:r>
+              <w:t>GRAEEAP009</w:t>
+            </w:r>
+          </w:p>
+        </w:tc>
+        <w:tc>
+          <w:tcPr>
+            <w:tcW w:type="dxa" w:w="2160"/>
+          </w:tcPr>
+          <w:p>
+            <w:pPr>
+              <w:ind w:left="0"/>
+              <w:jc w:val="left"/>
+            </w:pPr>
+            <w:r>
+              <w:t>GR996805731</w:t>
+            </w:r>
+          </w:p>
+        </w:tc>
+        <w:tc>
+          <w:tcPr>
+            <w:tcW w:type="dxa" w:w="2160"/>
+          </w:tcPr>
+          <w:p>
+            <w:pPr>
+              <w:ind w:left="0"/>
+              <w:jc w:val="left"/>
+            </w:pPr>
+            <w:r>
+              <w:t>TRADE ESTATES ΑΕΕΑΠ</w:t>
+            </w:r>
+          </w:p>
+        </w:tc>
+      </w:tr>
+      <w:tr>
+        <w:tc>
+          <w:tcPr>
+            <w:tcW w:type="dxa" w:w="2160"/>
+          </w:tcPr>
+          <w:p>
+            <w:pPr>
+              <w:ind w:left="0"/>
+              <w:jc w:val="left"/>
+            </w:pPr>
+            <w:r>
+              <w:t>EGRAEEAP010</w:t>
+            </w:r>
+          </w:p>
+        </w:tc>
+        <w:tc>
+          <w:tcPr>
+            <w:tcW w:type="dxa" w:w="2160"/>
+          </w:tcPr>
+          <w:p>
+            <w:pPr>
+              <w:ind w:left="0"/>
+              <w:jc w:val="left"/>
+            </w:pPr>
+            <w:r>
+              <w:t>GRAEEAP010</w:t>
+            </w:r>
+          </w:p>
+        </w:tc>
+        <w:tc>
+          <w:tcPr>
+            <w:tcW w:type="dxa" w:w="2160"/>
+          </w:tcPr>
+          <w:p>
+            <w:pPr>
+              <w:ind w:left="0"/>
+              <w:jc w:val="left"/>
+            </w:pPr>
+            <w:r>
+              <w:t>GR996899546</w:t>
+            </w:r>
+          </w:p>
+        </w:tc>
+        <w:tc>
+          <w:tcPr>
+            <w:tcW w:type="dxa" w:w="2160"/>
+          </w:tcPr>
+          <w:p>
+            <w:pPr>
+              <w:ind w:left="0"/>
+              <w:jc w:val="left"/>
+            </w:pPr>
+            <w:r>
+              <w:t>NOVAL PROPERTY ΑΕΕΑΠ</w:t>
+            </w:r>
+          </w:p>
+        </w:tc>
+      </w:tr>
+      <w:tr>
+        <w:tc>
+          <w:tcPr>
+            <w:tcW w:type="dxa" w:w="2160"/>
+          </w:tcPr>
+          <w:p>
+            <w:pPr>
+              <w:ind w:left="0"/>
+              <w:jc w:val="left"/>
+            </w:pPr>
+            <w:r>
+              <w:t>EGRAEEX002</w:t>
+            </w:r>
+          </w:p>
+        </w:tc>
+        <w:tc>
+          <w:tcPr>
+            <w:tcW w:type="dxa" w:w="2160"/>
+          </w:tcPr>
+          <w:p>
+            <w:pPr>
+              <w:ind w:left="0"/>
+              <w:jc w:val="left"/>
+            </w:pPr>
+            <w:r>
+              <w:t>GRAEEX002</w:t>
+            </w:r>
+          </w:p>
+        </w:tc>
+        <w:tc>
+          <w:tcPr>
+            <w:tcW w:type="dxa" w:w="2160"/>
+          </w:tcPr>
+          <w:p>
+            <w:pPr>
+              <w:ind w:left="0"/>
+              <w:jc w:val="left"/>
+            </w:pPr>
+            <w:r>
+              <w:t>GR099759863</w:t>
+            </w:r>
+          </w:p>
+        </w:tc>
+        <w:tc>
+          <w:tcPr>
+            <w:tcW w:type="dxa" w:w="2160"/>
+          </w:tcPr>
+          <w:p>
+            <w:pPr>
+              <w:ind w:left="0"/>
+              <w:jc w:val="left"/>
+            </w:pPr>
+            <w:r>
+              <w:t>ALPHA TRUST ANDROMEDA ΑΕΕΧ</w:t>
+            </w:r>
+          </w:p>
+        </w:tc>
+      </w:tr>
+      <w:tr>
+        <w:tc>
+          <w:tcPr>
+            <w:tcW w:type="dxa" w:w="2160"/>
+          </w:tcPr>
+          <w:p>
+            <w:pPr>
+              <w:ind w:left="0"/>
+              <w:jc w:val="left"/>
+            </w:pPr>
+            <w:r>
+              <w:t>EGRAEPEY059</w:t>
+            </w:r>
+          </w:p>
+        </w:tc>
+        <w:tc>
+          <w:tcPr>
+            <w:tcW w:type="dxa" w:w="2160"/>
+          </w:tcPr>
+          <w:p>
+            <w:pPr>
+              <w:ind w:left="0"/>
+              <w:jc w:val="left"/>
+            </w:pPr>
+            <w:r>
+              <w:t>GRAEPEY059</w:t>
+            </w:r>
+          </w:p>
+        </w:tc>
+        <w:tc>
+          <w:tcPr>
+            <w:tcW w:type="dxa" w:w="2160"/>
+          </w:tcPr>
+          <w:p>
+            <w:pPr>
+              <w:ind w:left="0"/>
+              <w:jc w:val="left"/>
+            </w:pPr>
+            <w:r>
+              <w:t>GR998940936</w:t>
+            </w:r>
+          </w:p>
+        </w:tc>
+        <w:tc>
+          <w:tcPr>
+            <w:tcW w:type="dxa" w:w="2160"/>
+          </w:tcPr>
+          <w:p>
+            <w:pPr>
+              <w:ind w:left="0"/>
+              <w:jc w:val="left"/>
+            </w:pPr>
+            <w:r>
+              <w:t>THETIS CAPITAL ΑΕΠΕΥ</w:t>
+            </w:r>
+          </w:p>
+        </w:tc>
+      </w:tr>
+      <w:tr>
+        <w:tc>
+          <w:tcPr>
+            <w:tcW w:type="dxa" w:w="2160"/>
+          </w:tcPr>
+          <w:p>
+            <w:pPr>
+              <w:ind w:left="0"/>
+              <w:jc w:val="left"/>
+            </w:pPr>
+            <w:r>
+              <w:t>EGRAEPEY065</w:t>
+            </w:r>
+          </w:p>
+        </w:tc>
+        <w:tc>
+          <w:tcPr>
+            <w:tcW w:type="dxa" w:w="2160"/>
+          </w:tcPr>
+          <w:p>
+            <w:pPr>
+              <w:ind w:left="0"/>
+              <w:jc w:val="left"/>
+            </w:pPr>
+            <w:r>
+              <w:t>GRAEPEY065</w:t>
+            </w:r>
+          </w:p>
+        </w:tc>
+        <w:tc>
+          <w:tcPr>
+            <w:tcW w:type="dxa" w:w="2160"/>
+          </w:tcPr>
+          <w:p>
+            <w:pPr>
+              <w:ind w:left="0"/>
+              <w:jc w:val="left"/>
+            </w:pPr>
+            <w:r>
+              <w:t>GR997472014</w:t>
+            </w:r>
+          </w:p>
+        </w:tc>
+        <w:tc>
+          <w:tcPr>
+            <w:tcW w:type="dxa" w:w="2160"/>
+          </w:tcPr>
+          <w:p>
+            <w:pPr>
+              <w:ind w:left="0"/>
+              <w:jc w:val="left"/>
+            </w:pPr>
+            <w:r>
+              <w:t>IOLCUS INVESTMENTS ΑΕΔΟΕΕ</w:t>
+            </w:r>
+          </w:p>
+        </w:tc>
+      </w:tr>
+      <w:tr>
+        <w:tc>
+          <w:tcPr>
+            <w:tcW w:type="dxa" w:w="2160"/>
+          </w:tcPr>
+          <w:p>
+            <w:pPr>
+              <w:ind w:left="0"/>
+              <w:jc w:val="left"/>
+            </w:pPr>
+            <w:r>
+              <w:t>EGREKES001</w:t>
+            </w:r>
+          </w:p>
+        </w:tc>
+        <w:tc>
+          <w:tcPr>
+            <w:tcW w:type="dxa" w:w="2160"/>
+          </w:tcPr>
+          <w:p>
+            <w:pPr>
+              <w:ind w:left="0"/>
+              <w:jc w:val="left"/>
+            </w:pPr>
+            <w:r>
+              <w:t>GREKES001</w:t>
+            </w:r>
+          </w:p>
+        </w:tc>
+        <w:tc>
+          <w:tcPr>
+            <w:tcW w:type="dxa" w:w="2160"/>
+          </w:tcPr>
+          <w:p>
+            <w:pPr>
+              <w:ind w:left="0"/>
+              <w:jc w:val="left"/>
+            </w:pPr>
+            <w:r>
+              <w:t>GR800596087</w:t>
+            </w:r>
+          </w:p>
+        </w:tc>
+        <w:tc>
+          <w:tcPr>
+            <w:tcW w:type="dxa" w:w="2160"/>
+          </w:tcPr>
+          <w:p>
+            <w:pPr>
+              <w:ind w:left="0"/>
+              <w:jc w:val="left"/>
+            </w:pPr>
+            <w:r>
+              <w:t>CNL CAPITAL ΕΚΕΣ-ΔΟΕΕ</w:t>
+            </w:r>
+          </w:p>
+        </w:tc>
+      </w:tr>
+      <w:tr>
+        <w:tc>
+          <w:tcPr>
+            <w:tcW w:type="dxa" w:w="2160"/>
+          </w:tcPr>
+          <w:p>
+            <w:pPr>
+              <w:ind w:left="0"/>
+              <w:jc w:val="left"/>
+            </w:pPr>
+            <w:r>
+              <w:t>EGRMFMC000</w:t>
+            </w:r>
+          </w:p>
+        </w:tc>
+        <w:tc>
+          <w:tcPr>
+            <w:tcW w:type="dxa" w:w="2160"/>
           </w:tcPr>
           <w:p>
             <w:pPr>
@@ -8728,7 +11264,21 @@
         </w:tc>
         <w:tc>
           <w:tcPr>
-            <w:tcW w:type="dxa" w:w="4320"/>
+            <w:tcW w:type="dxa" w:w="2160"/>
+          </w:tcPr>
+          <w:p>
+            <w:pPr>
+              <w:ind w:left="0"/>
+              <w:jc w:val="left"/>
+            </w:pPr>
+            <w:r>
+              <w:t>GR000000000</w:t>
+            </w:r>
+          </w:p>
+        </w:tc>
+        <w:tc>
+          <w:tcPr>
+            <w:tcW w:type="dxa" w:w="2160"/>
           </w:tcPr>
           <w:p>
             <w:pPr>
@@ -8737,6 +11287,876 @@
             </w:pPr>
             <w:r>
               <w:t>FOO ΑΕΔΑΚ</w:t>
+            </w:r>
+          </w:p>
+        </w:tc>
+      </w:tr>
+      <w:tr>
+        <w:tc>
+          <w:tcPr>
+            <w:tcW w:type="dxa" w:w="2160"/>
+          </w:tcPr>
+          <w:p>
+            <w:pPr>
+              <w:ind w:left="0"/>
+              <w:jc w:val="left"/>
+            </w:pPr>
+            <w:r>
+              <w:t>EGRMFMC001</w:t>
+            </w:r>
+          </w:p>
+        </w:tc>
+        <w:tc>
+          <w:tcPr>
+            <w:tcW w:type="dxa" w:w="2160"/>
+          </w:tcPr>
+          <w:p>
+            <w:pPr>
+              <w:ind w:left="0"/>
+              <w:jc w:val="left"/>
+            </w:pPr>
+            <w:r>
+              <w:t>GRMFMC001</w:t>
+            </w:r>
+          </w:p>
+        </w:tc>
+        <w:tc>
+          <w:tcPr>
+            <w:tcW w:type="dxa" w:w="2160"/>
+          </w:tcPr>
+          <w:p>
+            <w:pPr>
+              <w:ind w:left="0"/>
+              <w:jc w:val="left"/>
+            </w:pPr>
+            <w:r>
+              <w:t>GR094351475</w:t>
+            </w:r>
+          </w:p>
+        </w:tc>
+        <w:tc>
+          <w:tcPr>
+            <w:tcW w:type="dxa" w:w="2160"/>
+          </w:tcPr>
+          <w:p>
+            <w:pPr>
+              <w:ind w:left="0"/>
+              <w:jc w:val="left"/>
+            </w:pPr>
+            <w:r>
+              <w:t>NN ΑΕΔΑΚ</w:t>
+            </w:r>
+          </w:p>
+        </w:tc>
+      </w:tr>
+      <w:tr>
+        <w:tc>
+          <w:tcPr>
+            <w:tcW w:type="dxa" w:w="2160"/>
+          </w:tcPr>
+          <w:p>
+            <w:pPr>
+              <w:ind w:left="0"/>
+              <w:jc w:val="left"/>
+            </w:pPr>
+            <w:r>
+              <w:t>EGRMFMC002</w:t>
+            </w:r>
+          </w:p>
+        </w:tc>
+        <w:tc>
+          <w:tcPr>
+            <w:tcW w:type="dxa" w:w="2160"/>
+          </w:tcPr>
+          <w:p>
+            <w:pPr>
+              <w:ind w:left="0"/>
+              <w:jc w:val="left"/>
+            </w:pPr>
+            <w:r>
+              <w:t>GRMFMC002</w:t>
+            </w:r>
+          </w:p>
+        </w:tc>
+        <w:tc>
+          <w:tcPr>
+            <w:tcW w:type="dxa" w:w="2160"/>
+          </w:tcPr>
+          <w:p>
+            <w:pPr>
+              <w:ind w:left="0"/>
+              <w:jc w:val="left"/>
+            </w:pPr>
+            <w:r>
+              <w:t>GR094354938</w:t>
+            </w:r>
+          </w:p>
+        </w:tc>
+        <w:tc>
+          <w:tcPr>
+            <w:tcW w:type="dxa" w:w="2160"/>
+          </w:tcPr>
+          <w:p>
+            <w:pPr>
+              <w:ind w:left="0"/>
+              <w:jc w:val="left"/>
+            </w:pPr>
+            <w:r>
+              <w:t>ALLIANZ ΜΟΝΟΠΡΟΣΩΠΗ ΑΕΔΑΚ</w:t>
+            </w:r>
+          </w:p>
+        </w:tc>
+      </w:tr>
+      <w:tr>
+        <w:tc>
+          <w:tcPr>
+            <w:tcW w:type="dxa" w:w="2160"/>
+          </w:tcPr>
+          <w:p>
+            <w:pPr>
+              <w:ind w:left="0"/>
+              <w:jc w:val="left"/>
+            </w:pPr>
+            <w:r>
+              <w:t>EGRMFMC003</w:t>
+            </w:r>
+          </w:p>
+        </w:tc>
+        <w:tc>
+          <w:tcPr>
+            <w:tcW w:type="dxa" w:w="2160"/>
+          </w:tcPr>
+          <w:p>
+            <w:pPr>
+              <w:ind w:left="0"/>
+              <w:jc w:val="left"/>
+            </w:pPr>
+            <w:r>
+              <w:t>GRMFMC003</w:t>
+            </w:r>
+          </w:p>
+        </w:tc>
+        <w:tc>
+          <w:tcPr>
+            <w:tcW w:type="dxa" w:w="2160"/>
+          </w:tcPr>
+          <w:p>
+            <w:pPr>
+              <w:ind w:left="0"/>
+              <w:jc w:val="left"/>
+            </w:pPr>
+            <w:r>
+              <w:t>GR094282521</w:t>
+            </w:r>
+          </w:p>
+        </w:tc>
+        <w:tc>
+          <w:tcPr>
+            <w:tcW w:type="dxa" w:w="2160"/>
+          </w:tcPr>
+          <w:p>
+            <w:pPr>
+              <w:ind w:left="0"/>
+              <w:jc w:val="left"/>
+            </w:pPr>
+            <w:r>
+              <w:t>ALPHA ASSET MANAGEMENT ΑΕΔΑΚ</w:t>
+            </w:r>
+          </w:p>
+        </w:tc>
+      </w:tr>
+      <w:tr>
+        <w:tc>
+          <w:tcPr>
+            <w:tcW w:type="dxa" w:w="2160"/>
+          </w:tcPr>
+          <w:p>
+            <w:pPr>
+              <w:ind w:left="0"/>
+              <w:jc w:val="left"/>
+            </w:pPr>
+            <w:r>
+              <w:t>EGRMFMC004</w:t>
+            </w:r>
+          </w:p>
+        </w:tc>
+        <w:tc>
+          <w:tcPr>
+            <w:tcW w:type="dxa" w:w="2160"/>
+          </w:tcPr>
+          <w:p>
+            <w:pPr>
+              <w:ind w:left="0"/>
+              <w:jc w:val="left"/>
+            </w:pPr>
+            <w:r>
+              <w:t>GRMFMC004</w:t>
+            </w:r>
+          </w:p>
+        </w:tc>
+        <w:tc>
+          <w:tcPr>
+            <w:tcW w:type="dxa" w:w="2160"/>
+          </w:tcPr>
+          <w:p>
+            <w:pPr>
+              <w:ind w:left="0"/>
+              <w:jc w:val="left"/>
+            </w:pPr>
+            <w:r>
+              <w:t>GR094317734</w:t>
+            </w:r>
+          </w:p>
+        </w:tc>
+        <w:tc>
+          <w:tcPr>
+            <w:tcW w:type="dxa" w:w="2160"/>
+          </w:tcPr>
+          <w:p>
+            <w:pPr>
+              <w:ind w:left="0"/>
+              <w:jc w:val="left"/>
+            </w:pPr>
+            <w:r>
+              <w:t>ALPHA TRUST ΑΕΔΑΚOEE</w:t>
+            </w:r>
+          </w:p>
+        </w:tc>
+      </w:tr>
+      <w:tr>
+        <w:tc>
+          <w:tcPr>
+            <w:tcW w:type="dxa" w:w="2160"/>
+          </w:tcPr>
+          <w:p>
+            <w:pPr>
+              <w:ind w:left="0"/>
+              <w:jc w:val="left"/>
+            </w:pPr>
+            <w:r>
+              <w:t>EGRMFMC005</w:t>
+            </w:r>
+          </w:p>
+        </w:tc>
+        <w:tc>
+          <w:tcPr>
+            <w:tcW w:type="dxa" w:w="2160"/>
+          </w:tcPr>
+          <w:p>
+            <w:pPr>
+              <w:ind w:left="0"/>
+              <w:jc w:val="left"/>
+            </w:pPr>
+            <w:r>
+              <w:t>GRMFMC005</w:t>
+            </w:r>
+          </w:p>
+        </w:tc>
+        <w:tc>
+          <w:tcPr>
+            <w:tcW w:type="dxa" w:w="2160"/>
+          </w:tcPr>
+          <w:p>
+            <w:pPr>
+              <w:ind w:left="0"/>
+              <w:jc w:val="left"/>
+            </w:pPr>
+            <w:r>
+              <w:t>GR099760120</w:t>
+            </w:r>
+          </w:p>
+        </w:tc>
+        <w:tc>
+          <w:tcPr>
+            <w:tcW w:type="dxa" w:w="2160"/>
+          </w:tcPr>
+          <w:p>
+            <w:pPr>
+              <w:ind w:left="0"/>
+              <w:jc w:val="left"/>
+            </w:pPr>
+            <w:r>
+              <w:t>ΑΕΔΑΚ ΑΣΦΑΛΙΣΤΙΚΩΝ ΟΡΓΑΝΙΣΜΩΝ</w:t>
+            </w:r>
+          </w:p>
+        </w:tc>
+      </w:tr>
+      <w:tr>
+        <w:tc>
+          <w:tcPr>
+            <w:tcW w:type="dxa" w:w="2160"/>
+          </w:tcPr>
+          <w:p>
+            <w:pPr>
+              <w:ind w:left="0"/>
+              <w:jc w:val="left"/>
+            </w:pPr>
+            <w:r>
+              <w:t>EGRMFMC008</w:t>
+            </w:r>
+          </w:p>
+        </w:tc>
+        <w:tc>
+          <w:tcPr>
+            <w:tcW w:type="dxa" w:w="2160"/>
+          </w:tcPr>
+          <w:p>
+            <w:pPr>
+              <w:ind w:left="0"/>
+              <w:jc w:val="left"/>
+            </w:pPr>
+            <w:r>
+              <w:t>GRMFMC008</w:t>
+            </w:r>
+          </w:p>
+        </w:tc>
+        <w:tc>
+          <w:tcPr>
+            <w:tcW w:type="dxa" w:w="2160"/>
+          </w:tcPr>
+          <w:p>
+            <w:pPr>
+              <w:ind w:left="0"/>
+              <w:jc w:val="left"/>
+            </w:pPr>
+            <w:r>
+              <w:t>GR099936130</w:t>
+            </w:r>
+          </w:p>
+        </w:tc>
+        <w:tc>
+          <w:tcPr>
+            <w:tcW w:type="dxa" w:w="2160"/>
+          </w:tcPr>
+          <w:p>
+            <w:pPr>
+              <w:ind w:left="0"/>
+              <w:jc w:val="left"/>
+            </w:pPr>
+            <w:r>
+              <w:t>ATTICA WEALTH MANAGEMENT ΑΕΔΑΚ</w:t>
+            </w:r>
+          </w:p>
+        </w:tc>
+      </w:tr>
+      <w:tr>
+        <w:tc>
+          <w:tcPr>
+            <w:tcW w:type="dxa" w:w="2160"/>
+          </w:tcPr>
+          <w:p>
+            <w:pPr>
+              <w:ind w:left="0"/>
+              <w:jc w:val="left"/>
+            </w:pPr>
+            <w:r>
+              <w:t>EGRMFMC009</w:t>
+            </w:r>
+          </w:p>
+        </w:tc>
+        <w:tc>
+          <w:tcPr>
+            <w:tcW w:type="dxa" w:w="2160"/>
+          </w:tcPr>
+          <w:p>
+            <w:pPr>
+              <w:ind w:left="0"/>
+              <w:jc w:val="left"/>
+            </w:pPr>
+            <w:r>
+              <w:t>GRMFMC009</w:t>
+            </w:r>
+          </w:p>
+        </w:tc>
+        <w:tc>
+          <w:tcPr>
+            <w:tcW w:type="dxa" w:w="2160"/>
+          </w:tcPr>
+          <w:p>
+            <w:pPr>
+              <w:ind w:left="0"/>
+              <w:jc w:val="left"/>
+            </w:pPr>
+            <w:r>
+              <w:t>GR094036844</w:t>
+            </w:r>
+          </w:p>
+        </w:tc>
+        <w:tc>
+          <w:tcPr>
+            <w:tcW w:type="dxa" w:w="2160"/>
+          </w:tcPr>
+          <w:p>
+            <w:pPr>
+              <w:ind w:left="0"/>
+              <w:jc w:val="left"/>
+            </w:pPr>
+            <w:r>
+              <w:t>ΕΘΝΙΚΗ ASSET MANAGEMENT ΜΟΝΟΠΡΟΣΩΠΗ ΑΕΔΑΚ</w:t>
+            </w:r>
+          </w:p>
+        </w:tc>
+      </w:tr>
+      <w:tr>
+        <w:tc>
+          <w:tcPr>
+            <w:tcW w:type="dxa" w:w="2160"/>
+          </w:tcPr>
+          <w:p>
+            <w:pPr>
+              <w:ind w:left="0"/>
+              <w:jc w:val="left"/>
+            </w:pPr>
+            <w:r>
+              <w:t>EGRMFMC010</w:t>
+            </w:r>
+          </w:p>
+        </w:tc>
+        <w:tc>
+          <w:tcPr>
+            <w:tcW w:type="dxa" w:w="2160"/>
+          </w:tcPr>
+          <w:p>
+            <w:pPr>
+              <w:ind w:left="0"/>
+              <w:jc w:val="left"/>
+            </w:pPr>
+            <w:r>
+              <w:t>GRMFMC010</w:t>
+            </w:r>
+          </w:p>
+        </w:tc>
+        <w:tc>
+          <w:tcPr>
+            <w:tcW w:type="dxa" w:w="2160"/>
+          </w:tcPr>
+          <w:p>
+            <w:pPr>
+              <w:ind w:left="0"/>
+              <w:jc w:val="left"/>
+            </w:pPr>
+            <w:r>
+              <w:t>GR094493219</w:t>
+            </w:r>
+          </w:p>
+        </w:tc>
+        <w:tc>
+          <w:tcPr>
+            <w:tcW w:type="dxa" w:w="2160"/>
+          </w:tcPr>
+          <w:p>
+            <w:pPr>
+              <w:ind w:left="0"/>
+              <w:jc w:val="left"/>
+            </w:pPr>
+            <w:r>
+              <w:t>Eurobank Asset Management ΑΕΔΑΚ</w:t>
+            </w:r>
+          </w:p>
+        </w:tc>
+      </w:tr>
+      <w:tr>
+        <w:tc>
+          <w:tcPr>
+            <w:tcW w:type="dxa" w:w="2160"/>
+          </w:tcPr>
+          <w:p>
+            <w:pPr>
+              <w:ind w:left="0"/>
+              <w:jc w:val="left"/>
+            </w:pPr>
+            <w:r>
+              <w:t>EGRMFMC012</w:t>
+            </w:r>
+          </w:p>
+        </w:tc>
+        <w:tc>
+          <w:tcPr>
+            <w:tcW w:type="dxa" w:w="2160"/>
+          </w:tcPr>
+          <w:p>
+            <w:pPr>
+              <w:ind w:left="0"/>
+              <w:jc w:val="left"/>
+            </w:pPr>
+            <w:r>
+              <w:t>GRMFMC012</w:t>
+            </w:r>
+          </w:p>
+        </w:tc>
+        <w:tc>
+          <w:tcPr>
+            <w:tcW w:type="dxa" w:w="2160"/>
+          </w:tcPr>
+          <w:p>
+            <w:pPr>
+              <w:ind w:left="0"/>
+              <w:jc w:val="left"/>
+            </w:pPr>
+            <w:r>
+              <w:t>GR094285719</w:t>
+            </w:r>
+          </w:p>
+        </w:tc>
+        <w:tc>
+          <w:tcPr>
+            <w:tcW w:type="dxa" w:w="2160"/>
+          </w:tcPr>
+          <w:p>
+            <w:pPr>
+              <w:ind w:left="0"/>
+              <w:jc w:val="left"/>
+            </w:pPr>
+            <w:r>
+              <w:t>ΕΥΡΩΠΑΙΚΗ ΠΙΣΤΗ ASSET MANAGEMENT ΑΕΔΑΚ</w:t>
+            </w:r>
+          </w:p>
+        </w:tc>
+      </w:tr>
+      <w:tr>
+        <w:tc>
+          <w:tcPr>
+            <w:tcW w:type="dxa" w:w="2160"/>
+          </w:tcPr>
+          <w:p>
+            <w:pPr>
+              <w:ind w:left="0"/>
+              <w:jc w:val="left"/>
+            </w:pPr>
+            <w:r>
+              <w:t>EGRMFMC013</w:t>
+            </w:r>
+          </w:p>
+        </w:tc>
+        <w:tc>
+          <w:tcPr>
+            <w:tcW w:type="dxa" w:w="2160"/>
+          </w:tcPr>
+          <w:p>
+            <w:pPr>
+              <w:ind w:left="0"/>
+              <w:jc w:val="left"/>
+            </w:pPr>
+            <w:r>
+              <w:t>GRMFMC013</w:t>
+            </w:r>
+          </w:p>
+        </w:tc>
+        <w:tc>
+          <w:tcPr>
+            <w:tcW w:type="dxa" w:w="2160"/>
+          </w:tcPr>
+          <w:p>
+            <w:pPr>
+              <w:ind w:left="0"/>
+              <w:jc w:val="left"/>
+            </w:pPr>
+            <w:r>
+              <w:t>GR094325107</w:t>
+            </w:r>
+          </w:p>
+        </w:tc>
+        <w:tc>
+          <w:tcPr>
+            <w:tcW w:type="dxa" w:w="2160"/>
+          </w:tcPr>
+          <w:p>
+            <w:pPr>
+              <w:ind w:left="0"/>
+              <w:jc w:val="left"/>
+            </w:pPr>
+            <w:r>
+              <w:t>ΤΡΙΤΩΝ ASSET MANAGEMENT ΑΕΔΑΚ</w:t>
+            </w:r>
+          </w:p>
+        </w:tc>
+      </w:tr>
+      <w:tr>
+        <w:tc>
+          <w:tcPr>
+            <w:tcW w:type="dxa" w:w="2160"/>
+          </w:tcPr>
+          <w:p>
+            <w:pPr>
+              <w:ind w:left="0"/>
+              <w:jc w:val="left"/>
+            </w:pPr>
+            <w:r>
+              <w:t>EGRMFMC014</w:t>
+            </w:r>
+          </w:p>
+        </w:tc>
+        <w:tc>
+          <w:tcPr>
+            <w:tcW w:type="dxa" w:w="2160"/>
+          </w:tcPr>
+          <w:p>
+            <w:pPr>
+              <w:ind w:left="0"/>
+              <w:jc w:val="left"/>
+            </w:pPr>
+            <w:r>
+              <w:t>GRMFMC014</w:t>
+            </w:r>
+          </w:p>
+        </w:tc>
+        <w:tc>
+          <w:tcPr>
+            <w:tcW w:type="dxa" w:w="2160"/>
+          </w:tcPr>
+          <w:p>
+            <w:pPr>
+              <w:ind w:left="0"/>
+              <w:jc w:val="left"/>
+            </w:pPr>
+            <w:r>
+              <w:t>GR094304867</w:t>
+            </w:r>
+          </w:p>
+        </w:tc>
+        <w:tc>
+          <w:tcPr>
+            <w:tcW w:type="dxa" w:w="2160"/>
+          </w:tcPr>
+          <w:p>
+            <w:pPr>
+              <w:ind w:left="0"/>
+              <w:jc w:val="left"/>
+            </w:pPr>
+            <w:r>
+              <w:t>3Κ INVESTMENT PARTNERS ΑΕΔΑΚ</w:t>
+            </w:r>
+          </w:p>
+        </w:tc>
+      </w:tr>
+      <w:tr>
+        <w:tc>
+          <w:tcPr>
+            <w:tcW w:type="dxa" w:w="2160"/>
+          </w:tcPr>
+          <w:p>
+            <w:pPr>
+              <w:ind w:left="0"/>
+              <w:jc w:val="left"/>
+            </w:pPr>
+            <w:r>
+              <w:t>EGRMFMC015</w:t>
+            </w:r>
+          </w:p>
+        </w:tc>
+        <w:tc>
+          <w:tcPr>
+            <w:tcW w:type="dxa" w:w="2160"/>
+          </w:tcPr>
+          <w:p>
+            <w:pPr>
+              <w:ind w:left="0"/>
+              <w:jc w:val="left"/>
+            </w:pPr>
+            <w:r>
+              <w:t>GRMFMC015</w:t>
+            </w:r>
+          </w:p>
+        </w:tc>
+        <w:tc>
+          <w:tcPr>
+            <w:tcW w:type="dxa" w:w="2160"/>
+          </w:tcPr>
+          <w:p>
+            <w:pPr>
+              <w:ind w:left="0"/>
+              <w:jc w:val="left"/>
+            </w:pPr>
+            <w:r>
+              <w:t>GR999081601</w:t>
+            </w:r>
+          </w:p>
+        </w:tc>
+        <w:tc>
+          <w:tcPr>
+            <w:tcW w:type="dxa" w:w="2160"/>
+          </w:tcPr>
+          <w:p>
+            <w:pPr>
+              <w:ind w:left="0"/>
+              <w:jc w:val="left"/>
+            </w:pPr>
+            <w:r>
+              <w:t>ΠΕΙΡΑΙΩΣ ASSET MANAGEMENT ΜΟΝΟΠΡΟΣΩΠΗ ΑΕΔΑΚ</w:t>
+            </w:r>
+          </w:p>
+        </w:tc>
+      </w:tr>
+      <w:tr>
+        <w:tc>
+          <w:tcPr>
+            <w:tcW w:type="dxa" w:w="2160"/>
+          </w:tcPr>
+          <w:p>
+            <w:pPr>
+              <w:ind w:left="0"/>
+              <w:jc w:val="left"/>
+            </w:pPr>
+            <w:r>
+              <w:t>EGRMFMC016</w:t>
+            </w:r>
+          </w:p>
+        </w:tc>
+        <w:tc>
+          <w:tcPr>
+            <w:tcW w:type="dxa" w:w="2160"/>
+          </w:tcPr>
+          <w:p>
+            <w:pPr>
+              <w:ind w:left="0"/>
+              <w:jc w:val="left"/>
+            </w:pPr>
+            <w:r>
+              <w:t>GRMFMC016</w:t>
+            </w:r>
+          </w:p>
+        </w:tc>
+        <w:tc>
+          <w:tcPr>
+            <w:tcW w:type="dxa" w:w="2160"/>
+          </w:tcPr>
+          <w:p>
+            <w:pPr>
+              <w:ind w:left="0"/>
+              <w:jc w:val="left"/>
+            </w:pPr>
+            <w:r>
+              <w:t>GR094351137</w:t>
+            </w:r>
+          </w:p>
+        </w:tc>
+        <w:tc>
+          <w:tcPr>
+            <w:tcW w:type="dxa" w:w="2160"/>
+          </w:tcPr>
+          <w:p>
+            <w:pPr>
+              <w:ind w:left="0"/>
+              <w:jc w:val="left"/>
+            </w:pPr>
+            <w:r>
+              <w:t>THETIS ΑΕΔΑΚ</w:t>
+            </w:r>
+          </w:p>
+        </w:tc>
+      </w:tr>
+      <w:tr>
+        <w:tc>
+          <w:tcPr>
+            <w:tcW w:type="dxa" w:w="2160"/>
+          </w:tcPr>
+          <w:p>
+            <w:pPr>
+              <w:ind w:left="0"/>
+              <w:jc w:val="left"/>
+            </w:pPr>
+            <w:r>
+              <w:t>EGRMFMC018</w:t>
+            </w:r>
+          </w:p>
+        </w:tc>
+        <w:tc>
+          <w:tcPr>
+            <w:tcW w:type="dxa" w:w="2160"/>
+          </w:tcPr>
+          <w:p>
+            <w:pPr>
+              <w:ind w:left="0"/>
+              <w:jc w:val="left"/>
+            </w:pPr>
+            <w:r>
+              <w:t>GRMFMC018</w:t>
+            </w:r>
+          </w:p>
+        </w:tc>
+        <w:tc>
+          <w:tcPr>
+            <w:tcW w:type="dxa" w:w="2160"/>
+          </w:tcPr>
+          <w:p>
+            <w:pPr>
+              <w:ind w:left="0"/>
+              <w:jc w:val="left"/>
+            </w:pPr>
+            <w:r>
+              <w:t>GR099553209</w:t>
+            </w:r>
+          </w:p>
+        </w:tc>
+        <w:tc>
+          <w:tcPr>
+            <w:tcW w:type="dxa" w:w="2160"/>
+          </w:tcPr>
+          <w:p>
+            <w:pPr>
+              <w:ind w:left="0"/>
+              <w:jc w:val="left"/>
+            </w:pPr>
+            <w:r>
+              <w:t>Optima Asset Management ΑΕΔΑΚ</w:t>
+            </w:r>
+          </w:p>
+        </w:tc>
+      </w:tr>
+      <w:tr>
+        <w:tc>
+          <w:tcPr>
+            <w:tcW w:type="dxa" w:w="2160"/>
+          </w:tcPr>
+          <w:p>
+            <w:pPr>
+              <w:ind w:left="0"/>
+              <w:jc w:val="left"/>
+            </w:pPr>
+            <w:r>
+              <w:t>EGRMFMC030</w:t>
+            </w:r>
+          </w:p>
+        </w:tc>
+        <w:tc>
+          <w:tcPr>
+            <w:tcW w:type="dxa" w:w="2160"/>
+          </w:tcPr>
+          <w:p>
+            <w:pPr>
+              <w:ind w:left="0"/>
+              <w:jc w:val="left"/>
+            </w:pPr>
+            <w:r>
+              <w:t>GRMFMC030</w:t>
+            </w:r>
+          </w:p>
+        </w:tc>
+        <w:tc>
+          <w:tcPr>
+            <w:tcW w:type="dxa" w:w="2160"/>
+          </w:tcPr>
+          <w:p>
+            <w:pPr>
+              <w:ind w:left="0"/>
+              <w:jc w:val="left"/>
+            </w:pPr>
+            <w:r>
+              <w:t>GR997010182</w:t>
+            </w:r>
+          </w:p>
+        </w:tc>
+        <w:tc>
+          <w:tcPr>
+            <w:tcW w:type="dxa" w:w="2160"/>
+          </w:tcPr>
+          <w:p>
+            <w:pPr>
+              <w:ind w:left="0"/>
+              <w:jc w:val="left"/>
+            </w:pPr>
+            <w:r>
+              <w:t>ATHOS ASSET MANAGEMENT ΑΕΔΑΚ</w:t>
             </w:r>
           </w:p>
         </w:tc>
@@ -8751,7 +12171,7 @@
         <w:t>ΜΠΣ</w:t>
       </w:r>
       <w:r>
-        <w:t xml:space="preserve"> που οι επωνυμίες τους αρχίζουν με την λέξη </w:t>
+        <w:t xml:space="preserve"> που οι επωνυμίες τους περιέχουν τη λέξη </w:t>
       </w:r>
       <w:r>
         <w:t>FOO</w:t>
@@ -8766,6 +12186,38 @@
       </w:pPr>
       <w:r>
         <w:t>What’s new?</w:t>
+      </w:r>
+    </w:p>
+    <w:p>
+      <w:pPr>
+        <w:pStyle w:val="Heading2"/>
+      </w:pPr>
+      <w:r>
+        <w:t>v0.4.2 (2023-04-18)</w:t>
+      </w:r>
+    </w:p>
+    <w:p>
+      <w:pPr>
+        <w:pStyle w:val="ListBullet"/>
+      </w:pPr>
+      <w:r>
+        <w:t>Add Reporting Agents</w:t>
+      </w:r>
+    </w:p>
+    <w:p>
+      <w:pPr>
+        <w:pStyle w:val="Heading2"/>
+      </w:pPr>
+      <w:r>
+        <w:t>v0.4.1 (2023-04-18)</w:t>
+      </w:r>
+    </w:p>
+    <w:p>
+      <w:pPr>
+        <w:pStyle w:val="ListBullet"/>
+      </w:pPr>
+      <w:r>
+        <w:t>Introduce docx documentation</w:t>
       </w:r>
     </w:p>
     <w:p>
